--- a/Pasos.docx
+++ b/Pasos.docx
@@ -4641,15 +4641,7 @@
       </w:r>
       <w:proofErr w:type="spellEnd"/>
       <w:r>
-        <w:t xml:space="preserve"> </w:t>
-      </w:r>
-      <w:proofErr w:type="spellStart"/>
-      <w:r>
-        <w:t>read</w:t>
-      </w:r>
-      <w:proofErr w:type="spellEnd"/>
-      <w:r>
-        <w:t xml:space="preserve">: </w:t>
+        <w:t xml:space="preserve"> read: </w:t>
       </w:r>
       <w:proofErr w:type="spellStart"/>
       <w:r>
@@ -4866,15 +4858,7 @@
       </w:r>
       <w:proofErr w:type="spellEnd"/>
       <w:r>
-        <w:t xml:space="preserve"> </w:t>
-      </w:r>
-      <w:proofErr w:type="spellStart"/>
-      <w:r>
-        <w:t>read</w:t>
-      </w:r>
-      <w:proofErr w:type="spellEnd"/>
-      <w:r>
-        <w:t xml:space="preserve">: </w:t>
+        <w:t xml:space="preserve"> read: </w:t>
       </w:r>
       <w:proofErr w:type="spellStart"/>
       <w:r>
@@ -5183,7 +5167,7 @@
     <w:p>
       <w:r>
         <w:pict w14:anchorId="0DA37654">
-          <v:rect id="_x0000_i1061" style="width:0;height:.75pt" o:hralign="center" o:hrstd="t" o:hrnoshade="t" o:hr="t" fillcolor="#f8faff" stroked="f"/>
+          <v:rect id="_x0000_i1025" style="width:0;height:.75pt" o:hralign="center" o:hrstd="t" o:hrnoshade="t" o:hr="t" fillcolor="#f8faff" stroked="f"/>
         </w:pict>
       </w:r>
     </w:p>
@@ -5267,7 +5251,7 @@
     <w:p>
       <w:r>
         <w:pict w14:anchorId="52FF2D89">
-          <v:rect id="_x0000_i1062" style="width:0;height:.75pt" o:hralign="center" o:hrstd="t" o:hrnoshade="t" o:hr="t" fillcolor="#f8faff" stroked="f"/>
+          <v:rect id="_x0000_i1026" style="width:0;height:.75pt" o:hralign="center" o:hrstd="t" o:hrnoshade="t" o:hr="t" fillcolor="#f8faff" stroked="f"/>
         </w:pict>
       </w:r>
     </w:p>
@@ -5705,7 +5689,7 @@
     <w:p>
       <w:r>
         <w:pict w14:anchorId="2282C361">
-          <v:rect id="_x0000_i1063" style="width:0;height:.75pt" o:hralign="center" o:hrstd="t" o:hrnoshade="t" o:hr="t" fillcolor="#f8faff" stroked="f"/>
+          <v:rect id="_x0000_i1027" style="width:0;height:.75pt" o:hralign="center" o:hrstd="t" o:hrnoshade="t" o:hr="t" fillcolor="#f8faff" stroked="f"/>
         </w:pict>
       </w:r>
     </w:p>
@@ -5806,7 +5790,7 @@
     <w:p>
       <w:r>
         <w:pict w14:anchorId="0D8E1537">
-          <v:rect id="_x0000_i1064" style="width:0;height:.75pt" o:hralign="center" o:hrstd="t" o:hrnoshade="t" o:hr="t" fillcolor="#f8faff" stroked="f"/>
+          <v:rect id="_x0000_i1028" style="width:0;height:.75pt" o:hralign="center" o:hrstd="t" o:hrnoshade="t" o:hr="t" fillcolor="#f8faff" stroked="f"/>
         </w:pict>
       </w:r>
     </w:p>
@@ -5901,7 +5885,7 @@
     <w:p>
       <w:r>
         <w:pict w14:anchorId="1ED0A291">
-          <v:rect id="_x0000_i1065" style="width:0;height:.75pt" o:hralign="center" o:hrstd="t" o:hrnoshade="t" o:hr="t" fillcolor="#f8faff" stroked="f"/>
+          <v:rect id="_x0000_i1029" style="width:0;height:.75pt" o:hralign="center" o:hrstd="t" o:hrnoshade="t" o:hr="t" fillcolor="#f8faff" stroked="f"/>
         </w:pict>
       </w:r>
     </w:p>
@@ -6073,7 +6057,7 @@
     <w:p>
       <w:r>
         <w:pict w14:anchorId="44F9685F">
-          <v:rect id="_x0000_i1066" style="width:0;height:.75pt" o:hralign="center" o:hrstd="t" o:hrnoshade="t" o:hr="t" fillcolor="#f8faff" stroked="f"/>
+          <v:rect id="_x0000_i1030" style="width:0;height:.75pt" o:hralign="center" o:hrstd="t" o:hrnoshade="t" o:hr="t" fillcolor="#f8faff" stroked="f"/>
         </w:pict>
       </w:r>
     </w:p>
@@ -6169,7 +6153,3005 @@
       </w:r>
       <w:proofErr w:type="spellEnd"/>
     </w:p>
-    <w:p/>
+    <w:p>
+      <w:pPr>
+        <w:rPr>
+          <w:b/>
+          <w:bCs/>
+          <w:color w:val="FF0000"/>
+          <w:sz w:val="36"/>
+          <w:szCs w:val="36"/>
+        </w:rPr>
+      </w:pPr>
+      <w:r>
+        <w:rPr>
+          <w:b/>
+          <w:bCs/>
+          <w:color w:val="FF0000"/>
+          <w:sz w:val="36"/>
+          <w:szCs w:val="36"/>
+        </w:rPr>
+        <w:lastRenderedPageBreak/>
+        <w:br/>
+      </w:r>
+      <w:r>
+        <w:rPr>
+          <w:b/>
+          <w:bCs/>
+          <w:color w:val="FF0000"/>
+          <w:sz w:val="36"/>
+          <w:szCs w:val="36"/>
+        </w:rPr>
+        <w:br/>
+      </w:r>
+      <w:r>
+        <w:rPr>
+          <w:b/>
+          <w:bCs/>
+          <w:color w:val="FF0000"/>
+          <w:sz w:val="36"/>
+          <w:szCs w:val="36"/>
+          <w:highlight w:val="yellow"/>
+        </w:rPr>
+        <w:t>PARA ENVIAR MAILS:</w:t>
+      </w:r>
+    </w:p>
+    <w:p>
+      <w:pPr>
+        <w:rPr>
+          <w:b/>
+          <w:bCs/>
+          <w:color w:val="FF0000"/>
+          <w:sz w:val="36"/>
+          <w:szCs w:val="36"/>
+        </w:rPr>
+      </w:pPr>
+    </w:p>
+    <w:p>
+      <w:pPr>
+        <w:rPr>
+          <w:b/>
+          <w:bCs/>
+          <w:sz w:val="12"/>
+          <w:szCs w:val="12"/>
+        </w:rPr>
+      </w:pPr>
+      <w:r>
+        <w:rPr>
+          <w:rFonts w:ascii="Segoe UI Emoji" w:hAnsi="Segoe UI Emoji" w:cs="Segoe UI Emoji"/>
+          <w:b/>
+          <w:bCs/>
+          <w:sz w:val="12"/>
+          <w:szCs w:val="12"/>
+        </w:rPr>
+        <w:t>🚀</w:t>
+      </w:r>
+      <w:r>
+        <w:rPr>
+          <w:b/>
+          <w:bCs/>
+          <w:sz w:val="12"/>
+          <w:szCs w:val="12"/>
+        </w:rPr>
+        <w:t xml:space="preserve"> PASOS PARA USAR EMAILJS DESDE ANDROID</w:t>
+      </w:r>
+    </w:p>
+    <w:p>
+      <w:pPr>
+        <w:rPr>
+          <w:b/>
+          <w:bCs/>
+          <w:sz w:val="12"/>
+          <w:szCs w:val="12"/>
+        </w:rPr>
+      </w:pPr>
+      <w:r>
+        <w:rPr>
+          <w:b/>
+          <w:bCs/>
+          <w:sz w:val="12"/>
+          <w:szCs w:val="12"/>
+        </w:rPr>
+        <w:pict w14:anchorId="0A469391">
+          <v:rect id="_x0000_i1079" style="width:0;height:1.5pt" o:hralign="center" o:hrstd="t" o:hr="t" fillcolor="#a0a0a0" stroked="f"/>
+        </w:pict>
+      </w:r>
+    </w:p>
+    <w:p>
+      <w:pPr>
+        <w:rPr>
+          <w:b/>
+          <w:bCs/>
+          <w:sz w:val="12"/>
+          <w:szCs w:val="12"/>
+        </w:rPr>
+      </w:pPr>
+      <w:r>
+        <w:rPr>
+          <w:rFonts w:ascii="Segoe UI Emoji" w:hAnsi="Segoe UI Emoji" w:cs="Segoe UI Emoji"/>
+          <w:b/>
+          <w:bCs/>
+          <w:sz w:val="12"/>
+          <w:szCs w:val="12"/>
+        </w:rPr>
+        <w:t>✅</w:t>
+      </w:r>
+      <w:r>
+        <w:rPr>
+          <w:b/>
+          <w:bCs/>
+          <w:sz w:val="12"/>
+          <w:szCs w:val="12"/>
+        </w:rPr>
+        <w:t xml:space="preserve"> 1. Crear cuenta en </w:t>
+      </w:r>
+      <w:proofErr w:type="spellStart"/>
+      <w:r>
+        <w:rPr>
+          <w:b/>
+          <w:bCs/>
+          <w:sz w:val="12"/>
+          <w:szCs w:val="12"/>
+        </w:rPr>
+        <w:t>EmailJS</w:t>
+      </w:r>
+      <w:proofErr w:type="spellEnd"/>
+    </w:p>
+    <w:p>
+      <w:pPr>
+        <w:numPr>
+          <w:ilvl w:val="0"/>
+          <w:numId w:val="11"/>
+        </w:numPr>
+        <w:rPr>
+          <w:b/>
+          <w:bCs/>
+          <w:sz w:val="12"/>
+          <w:szCs w:val="12"/>
+        </w:rPr>
+      </w:pPr>
+      <w:r>
+        <w:rPr>
+          <w:b/>
+          <w:bCs/>
+          <w:sz w:val="12"/>
+          <w:szCs w:val="12"/>
+        </w:rPr>
+        <w:t xml:space="preserve">Ve a </w:t>
+      </w:r>
+      <w:hyperlink r:id="rId7" w:tgtFrame="_new" w:history="1">
+        <w:r>
+          <w:rPr>
+            <w:rStyle w:val="Hipervnculo"/>
+            <w:b/>
+            <w:bCs/>
+            <w:color w:val="auto"/>
+            <w:sz w:val="12"/>
+            <w:szCs w:val="12"/>
+          </w:rPr>
+          <w:t>https://www.emailjs.com</w:t>
+        </w:r>
+      </w:hyperlink>
+      <w:r>
+        <w:rPr>
+          <w:b/>
+          <w:bCs/>
+          <w:sz w:val="12"/>
+          <w:szCs w:val="12"/>
+        </w:rPr>
+        <w:t>.</w:t>
+      </w:r>
+    </w:p>
+    <w:p>
+      <w:pPr>
+        <w:numPr>
+          <w:ilvl w:val="0"/>
+          <w:numId w:val="11"/>
+        </w:numPr>
+        <w:rPr>
+          <w:b/>
+          <w:bCs/>
+          <w:sz w:val="12"/>
+          <w:szCs w:val="12"/>
+        </w:rPr>
+      </w:pPr>
+      <w:r>
+        <w:rPr>
+          <w:b/>
+          <w:bCs/>
+          <w:sz w:val="12"/>
+          <w:szCs w:val="12"/>
+        </w:rPr>
+        <w:t>Crea una cuenta gratuita (incluye 200 correos/mes).</w:t>
+      </w:r>
+    </w:p>
+    <w:p>
+      <w:pPr>
+        <w:numPr>
+          <w:ilvl w:val="0"/>
+          <w:numId w:val="11"/>
+        </w:numPr>
+        <w:rPr>
+          <w:b/>
+          <w:bCs/>
+          <w:sz w:val="12"/>
+          <w:szCs w:val="12"/>
+        </w:rPr>
+      </w:pPr>
+      <w:r>
+        <w:rPr>
+          <w:b/>
+          <w:bCs/>
+          <w:sz w:val="12"/>
+          <w:szCs w:val="12"/>
+        </w:rPr>
+        <w:t>Verifica tu dirección de correo electrónico.</w:t>
+      </w:r>
+    </w:p>
+    <w:p>
+      <w:pPr>
+        <w:rPr>
+          <w:b/>
+          <w:bCs/>
+          <w:sz w:val="12"/>
+          <w:szCs w:val="12"/>
+        </w:rPr>
+      </w:pPr>
+      <w:r>
+        <w:rPr>
+          <w:b/>
+          <w:bCs/>
+          <w:sz w:val="12"/>
+          <w:szCs w:val="12"/>
+        </w:rPr>
+        <w:pict w14:anchorId="5097D467">
+          <v:rect id="_x0000_i1080" style="width:0;height:1.5pt" o:hralign="center" o:hrstd="t" o:hr="t" fillcolor="#a0a0a0" stroked="f"/>
+        </w:pict>
+      </w:r>
+    </w:p>
+    <w:p>
+      <w:pPr>
+        <w:rPr>
+          <w:b/>
+          <w:bCs/>
+          <w:sz w:val="12"/>
+          <w:szCs w:val="12"/>
+        </w:rPr>
+      </w:pPr>
+      <w:r>
+        <w:rPr>
+          <w:rFonts w:ascii="Segoe UI Emoji" w:hAnsi="Segoe UI Emoji" w:cs="Segoe UI Emoji"/>
+          <w:b/>
+          <w:bCs/>
+          <w:sz w:val="12"/>
+          <w:szCs w:val="12"/>
+        </w:rPr>
+        <w:t>✅</w:t>
+      </w:r>
+      <w:r>
+        <w:rPr>
+          <w:b/>
+          <w:bCs/>
+          <w:sz w:val="12"/>
+          <w:szCs w:val="12"/>
+        </w:rPr>
+        <w:t xml:space="preserve"> 2. Conectar tu servicio de email</w:t>
+      </w:r>
+    </w:p>
+    <w:p>
+      <w:pPr>
+        <w:numPr>
+          <w:ilvl w:val="0"/>
+          <w:numId w:val="12"/>
+        </w:numPr>
+        <w:rPr>
+          <w:b/>
+          <w:bCs/>
+          <w:sz w:val="12"/>
+          <w:szCs w:val="12"/>
+        </w:rPr>
+      </w:pPr>
+      <w:r>
+        <w:rPr>
+          <w:b/>
+          <w:bCs/>
+          <w:sz w:val="12"/>
+          <w:szCs w:val="12"/>
+        </w:rPr>
+        <w:t xml:space="preserve">En el </w:t>
+      </w:r>
+      <w:proofErr w:type="spellStart"/>
+      <w:r>
+        <w:rPr>
+          <w:b/>
+          <w:bCs/>
+          <w:sz w:val="12"/>
+          <w:szCs w:val="12"/>
+        </w:rPr>
+        <w:t>dashboard</w:t>
+      </w:r>
+      <w:proofErr w:type="spellEnd"/>
+      <w:r>
+        <w:rPr>
+          <w:b/>
+          <w:bCs/>
+          <w:sz w:val="12"/>
+          <w:szCs w:val="12"/>
+        </w:rPr>
+        <w:t xml:space="preserve"> de </w:t>
+      </w:r>
+      <w:proofErr w:type="spellStart"/>
+      <w:r>
+        <w:rPr>
+          <w:b/>
+          <w:bCs/>
+          <w:sz w:val="12"/>
+          <w:szCs w:val="12"/>
+        </w:rPr>
+        <w:t>EmailJS</w:t>
+      </w:r>
+      <w:proofErr w:type="spellEnd"/>
+      <w:r>
+        <w:rPr>
+          <w:b/>
+          <w:bCs/>
+          <w:sz w:val="12"/>
+          <w:szCs w:val="12"/>
+        </w:rPr>
+        <w:t xml:space="preserve">, ve a Email </w:t>
+      </w:r>
+      <w:proofErr w:type="spellStart"/>
+      <w:r>
+        <w:rPr>
+          <w:b/>
+          <w:bCs/>
+          <w:sz w:val="12"/>
+          <w:szCs w:val="12"/>
+        </w:rPr>
+        <w:t>Services</w:t>
+      </w:r>
+      <w:proofErr w:type="spellEnd"/>
+      <w:r>
+        <w:rPr>
+          <w:b/>
+          <w:bCs/>
+          <w:sz w:val="12"/>
+          <w:szCs w:val="12"/>
+        </w:rPr>
+        <w:t>.</w:t>
+      </w:r>
+    </w:p>
+    <w:p>
+      <w:pPr>
+        <w:numPr>
+          <w:ilvl w:val="0"/>
+          <w:numId w:val="12"/>
+        </w:numPr>
+        <w:rPr>
+          <w:b/>
+          <w:bCs/>
+          <w:sz w:val="12"/>
+          <w:szCs w:val="12"/>
+        </w:rPr>
+      </w:pPr>
+      <w:r>
+        <w:rPr>
+          <w:b/>
+          <w:bCs/>
+          <w:sz w:val="12"/>
+          <w:szCs w:val="12"/>
+        </w:rPr>
+        <w:t>Haz clic en “</w:t>
+      </w:r>
+      <w:proofErr w:type="spellStart"/>
+      <w:r>
+        <w:rPr>
+          <w:b/>
+          <w:bCs/>
+          <w:sz w:val="12"/>
+          <w:szCs w:val="12"/>
+        </w:rPr>
+        <w:t>Add</w:t>
+      </w:r>
+      <w:proofErr w:type="spellEnd"/>
+      <w:r>
+        <w:rPr>
+          <w:b/>
+          <w:bCs/>
+          <w:sz w:val="12"/>
+          <w:szCs w:val="12"/>
+        </w:rPr>
+        <w:t xml:space="preserve"> new </w:t>
+      </w:r>
+      <w:proofErr w:type="spellStart"/>
+      <w:r>
+        <w:rPr>
+          <w:b/>
+          <w:bCs/>
+          <w:sz w:val="12"/>
+          <w:szCs w:val="12"/>
+        </w:rPr>
+        <w:t>service</w:t>
+      </w:r>
+      <w:proofErr w:type="spellEnd"/>
+      <w:r>
+        <w:rPr>
+          <w:b/>
+          <w:bCs/>
+          <w:sz w:val="12"/>
+          <w:szCs w:val="12"/>
+        </w:rPr>
+        <w:t>”.</w:t>
+      </w:r>
+    </w:p>
+    <w:p>
+      <w:pPr>
+        <w:numPr>
+          <w:ilvl w:val="0"/>
+          <w:numId w:val="12"/>
+        </w:numPr>
+        <w:rPr>
+          <w:b/>
+          <w:bCs/>
+          <w:sz w:val="12"/>
+          <w:szCs w:val="12"/>
+        </w:rPr>
+      </w:pPr>
+      <w:r>
+        <w:rPr>
+          <w:b/>
+          <w:bCs/>
+          <w:sz w:val="12"/>
+          <w:szCs w:val="12"/>
+        </w:rPr>
+        <w:t>Elige tu proveedor de email (ej. Gmail).</w:t>
+      </w:r>
+    </w:p>
+    <w:p>
+      <w:pPr>
+        <w:numPr>
+          <w:ilvl w:val="0"/>
+          <w:numId w:val="12"/>
+        </w:numPr>
+        <w:rPr>
+          <w:b/>
+          <w:bCs/>
+          <w:sz w:val="12"/>
+          <w:szCs w:val="12"/>
+        </w:rPr>
+      </w:pPr>
+      <w:r>
+        <w:rPr>
+          <w:b/>
+          <w:bCs/>
+          <w:sz w:val="12"/>
+          <w:szCs w:val="12"/>
+        </w:rPr>
+        <w:t>Autoriza tu cuenta.</w:t>
+      </w:r>
+    </w:p>
+    <w:p>
+      <w:pPr>
+        <w:numPr>
+          <w:ilvl w:val="0"/>
+          <w:numId w:val="12"/>
+        </w:numPr>
+        <w:rPr>
+          <w:b/>
+          <w:bCs/>
+          <w:sz w:val="12"/>
+          <w:szCs w:val="12"/>
+        </w:rPr>
+      </w:pPr>
+      <w:r>
+        <w:rPr>
+          <w:b/>
+          <w:bCs/>
+          <w:sz w:val="12"/>
+          <w:szCs w:val="12"/>
+        </w:rPr>
+        <w:t xml:space="preserve">Te dará un </w:t>
+      </w:r>
+      <w:proofErr w:type="spellStart"/>
+      <w:r>
+        <w:rPr>
+          <w:b/>
+          <w:bCs/>
+          <w:sz w:val="12"/>
+          <w:szCs w:val="12"/>
+        </w:rPr>
+        <w:t>Service</w:t>
+      </w:r>
+      <w:proofErr w:type="spellEnd"/>
+      <w:r>
+        <w:rPr>
+          <w:b/>
+          <w:bCs/>
+          <w:sz w:val="12"/>
+          <w:szCs w:val="12"/>
+        </w:rPr>
+        <w:t xml:space="preserve"> ID (guárdalo, lo necesitarás).</w:t>
+      </w:r>
+    </w:p>
+    <w:p>
+      <w:pPr>
+        <w:rPr>
+          <w:b/>
+          <w:bCs/>
+          <w:sz w:val="12"/>
+          <w:szCs w:val="12"/>
+        </w:rPr>
+      </w:pPr>
+      <w:r>
+        <w:rPr>
+          <w:b/>
+          <w:bCs/>
+          <w:sz w:val="12"/>
+          <w:szCs w:val="12"/>
+        </w:rPr>
+        <w:pict w14:anchorId="6BBC4C21">
+          <v:rect id="_x0000_i1081" style="width:0;height:1.5pt" o:hralign="center" o:hrstd="t" o:hr="t" fillcolor="#a0a0a0" stroked="f"/>
+        </w:pict>
+      </w:r>
+    </w:p>
+    <w:p>
+      <w:pPr>
+        <w:rPr>
+          <w:b/>
+          <w:bCs/>
+          <w:sz w:val="12"/>
+          <w:szCs w:val="12"/>
+        </w:rPr>
+      </w:pPr>
+      <w:r>
+        <w:rPr>
+          <w:rFonts w:ascii="Segoe UI Emoji" w:hAnsi="Segoe UI Emoji" w:cs="Segoe UI Emoji"/>
+          <w:b/>
+          <w:bCs/>
+          <w:sz w:val="12"/>
+          <w:szCs w:val="12"/>
+        </w:rPr>
+        <w:t>✅</w:t>
+      </w:r>
+      <w:r>
+        <w:rPr>
+          <w:b/>
+          <w:bCs/>
+          <w:sz w:val="12"/>
+          <w:szCs w:val="12"/>
+        </w:rPr>
+        <w:t xml:space="preserve"> 3. Crear una plantilla de email</w:t>
+      </w:r>
+    </w:p>
+    <w:p>
+      <w:pPr>
+        <w:numPr>
+          <w:ilvl w:val="0"/>
+          <w:numId w:val="13"/>
+        </w:numPr>
+        <w:rPr>
+          <w:b/>
+          <w:bCs/>
+          <w:sz w:val="12"/>
+          <w:szCs w:val="12"/>
+        </w:rPr>
+      </w:pPr>
+      <w:r>
+        <w:rPr>
+          <w:b/>
+          <w:bCs/>
+          <w:sz w:val="12"/>
+          <w:szCs w:val="12"/>
+        </w:rPr>
+        <w:t xml:space="preserve">En el panel izquierdo, ve a Email </w:t>
+      </w:r>
+      <w:proofErr w:type="spellStart"/>
+      <w:r>
+        <w:rPr>
+          <w:b/>
+          <w:bCs/>
+          <w:sz w:val="12"/>
+          <w:szCs w:val="12"/>
+        </w:rPr>
+        <w:t>Templates</w:t>
+      </w:r>
+      <w:proofErr w:type="spellEnd"/>
+      <w:r>
+        <w:rPr>
+          <w:b/>
+          <w:bCs/>
+          <w:sz w:val="12"/>
+          <w:szCs w:val="12"/>
+        </w:rPr>
+        <w:t>.</w:t>
+      </w:r>
+    </w:p>
+    <w:p>
+      <w:pPr>
+        <w:numPr>
+          <w:ilvl w:val="0"/>
+          <w:numId w:val="13"/>
+        </w:numPr>
+        <w:rPr>
+          <w:b/>
+          <w:bCs/>
+          <w:sz w:val="12"/>
+          <w:szCs w:val="12"/>
+        </w:rPr>
+      </w:pPr>
+      <w:r>
+        <w:rPr>
+          <w:b/>
+          <w:bCs/>
+          <w:sz w:val="12"/>
+          <w:szCs w:val="12"/>
+        </w:rPr>
+        <w:t>Crea una nueva plantilla.</w:t>
+      </w:r>
+    </w:p>
+    <w:p>
+      <w:pPr>
+        <w:numPr>
+          <w:ilvl w:val="0"/>
+          <w:numId w:val="13"/>
+        </w:numPr>
+        <w:rPr>
+          <w:b/>
+          <w:bCs/>
+          <w:sz w:val="12"/>
+          <w:szCs w:val="12"/>
+        </w:rPr>
+      </w:pPr>
+      <w:r>
+        <w:rPr>
+          <w:b/>
+          <w:bCs/>
+          <w:sz w:val="12"/>
+          <w:szCs w:val="12"/>
+        </w:rPr>
+        <w:t>Puedes usar variables como:</w:t>
+      </w:r>
+    </w:p>
+    <w:p>
+      <w:pPr>
+        <w:rPr>
+          <w:b/>
+          <w:bCs/>
+          <w:sz w:val="12"/>
+          <w:szCs w:val="12"/>
+        </w:rPr>
+      </w:pPr>
+      <w:proofErr w:type="spellStart"/>
+      <w:r>
+        <w:rPr>
+          <w:b/>
+          <w:bCs/>
+          <w:sz w:val="12"/>
+          <w:szCs w:val="12"/>
+        </w:rPr>
+        <w:t>html</w:t>
+      </w:r>
+      <w:proofErr w:type="spellEnd"/>
+    </w:p>
+    <w:p>
+      <w:pPr>
+        <w:rPr>
+          <w:b/>
+          <w:bCs/>
+          <w:sz w:val="12"/>
+          <w:szCs w:val="12"/>
+        </w:rPr>
+      </w:pPr>
+      <w:proofErr w:type="spellStart"/>
+      <w:r>
+        <w:rPr>
+          <w:b/>
+          <w:bCs/>
+          <w:sz w:val="12"/>
+          <w:szCs w:val="12"/>
+        </w:rPr>
+        <w:t>CopiarEditar</w:t>
+      </w:r>
+      <w:proofErr w:type="spellEnd"/>
+    </w:p>
+    <w:p>
+      <w:pPr>
+        <w:rPr>
+          <w:b/>
+          <w:bCs/>
+          <w:sz w:val="12"/>
+          <w:szCs w:val="12"/>
+        </w:rPr>
+      </w:pPr>
+      <w:r>
+        <w:rPr>
+          <w:b/>
+          <w:bCs/>
+          <w:sz w:val="12"/>
+          <w:szCs w:val="12"/>
+        </w:rPr>
+        <w:t>&lt;p&gt;Hola, ${</w:t>
+      </w:r>
+      <w:proofErr w:type="spellStart"/>
+      <w:r>
+        <w:rPr>
+          <w:b/>
+          <w:bCs/>
+          <w:sz w:val="12"/>
+          <w:szCs w:val="12"/>
+        </w:rPr>
+        <w:t>user_name</w:t>
+      </w:r>
+      <w:proofErr w:type="spellEnd"/>
+      <w:r>
+        <w:rPr>
+          <w:b/>
+          <w:bCs/>
+          <w:sz w:val="12"/>
+          <w:szCs w:val="12"/>
+        </w:rPr>
+        <w:t xml:space="preserve">}. ¡Bienvenido a nuestra </w:t>
+      </w:r>
+      <w:proofErr w:type="gramStart"/>
+      <w:r>
+        <w:rPr>
+          <w:b/>
+          <w:bCs/>
+          <w:sz w:val="12"/>
+          <w:szCs w:val="12"/>
+        </w:rPr>
+        <w:t>app!&lt;</w:t>
+      </w:r>
+      <w:proofErr w:type="gramEnd"/>
+      <w:r>
+        <w:rPr>
+          <w:b/>
+          <w:bCs/>
+          <w:sz w:val="12"/>
+          <w:szCs w:val="12"/>
+        </w:rPr>
+        <w:t>/p&gt;</w:t>
+      </w:r>
+    </w:p>
+    <w:p>
+      <w:pPr>
+        <w:numPr>
+          <w:ilvl w:val="0"/>
+          <w:numId w:val="13"/>
+        </w:numPr>
+        <w:rPr>
+          <w:b/>
+          <w:bCs/>
+          <w:sz w:val="12"/>
+          <w:szCs w:val="12"/>
+        </w:rPr>
+      </w:pPr>
+      <w:r>
+        <w:rPr>
+          <w:b/>
+          <w:bCs/>
+          <w:sz w:val="12"/>
+          <w:szCs w:val="12"/>
+        </w:rPr>
+        <w:t xml:space="preserve">Guarda la plantilla. Te dará un </w:t>
+      </w:r>
+      <w:proofErr w:type="spellStart"/>
+      <w:r>
+        <w:rPr>
+          <w:b/>
+          <w:bCs/>
+          <w:sz w:val="12"/>
+          <w:szCs w:val="12"/>
+        </w:rPr>
+        <w:t>Template</w:t>
+      </w:r>
+      <w:proofErr w:type="spellEnd"/>
+      <w:r>
+        <w:rPr>
+          <w:b/>
+          <w:bCs/>
+          <w:sz w:val="12"/>
+          <w:szCs w:val="12"/>
+        </w:rPr>
+        <w:t xml:space="preserve"> ID.</w:t>
+      </w:r>
+    </w:p>
+    <w:p>
+      <w:pPr>
+        <w:rPr>
+          <w:b/>
+          <w:bCs/>
+          <w:sz w:val="12"/>
+          <w:szCs w:val="12"/>
+        </w:rPr>
+      </w:pPr>
+      <w:r>
+        <w:rPr>
+          <w:b/>
+          <w:bCs/>
+          <w:sz w:val="12"/>
+          <w:szCs w:val="12"/>
+        </w:rPr>
+        <w:pict w14:anchorId="31C19097">
+          <v:rect id="_x0000_i1082" style="width:0;height:1.5pt" o:hralign="center" o:hrstd="t" o:hr="t" fillcolor="#a0a0a0" stroked="f"/>
+        </w:pict>
+      </w:r>
+    </w:p>
+    <w:p>
+      <w:pPr>
+        <w:rPr>
+          <w:b/>
+          <w:bCs/>
+          <w:sz w:val="12"/>
+          <w:szCs w:val="12"/>
+        </w:rPr>
+      </w:pPr>
+      <w:r>
+        <w:rPr>
+          <w:rFonts w:ascii="Segoe UI Emoji" w:hAnsi="Segoe UI Emoji" w:cs="Segoe UI Emoji"/>
+          <w:b/>
+          <w:bCs/>
+          <w:sz w:val="12"/>
+          <w:szCs w:val="12"/>
+        </w:rPr>
+        <w:t>✅</w:t>
+      </w:r>
+      <w:r>
+        <w:rPr>
+          <w:b/>
+          <w:bCs/>
+          <w:sz w:val="12"/>
+          <w:szCs w:val="12"/>
+        </w:rPr>
+        <w:t xml:space="preserve"> 4. Obtener tu </w:t>
+      </w:r>
+      <w:proofErr w:type="spellStart"/>
+      <w:r>
+        <w:rPr>
+          <w:b/>
+          <w:bCs/>
+          <w:sz w:val="12"/>
+          <w:szCs w:val="12"/>
+        </w:rPr>
+        <w:t>User</w:t>
+      </w:r>
+      <w:proofErr w:type="spellEnd"/>
+      <w:r>
+        <w:rPr>
+          <w:b/>
+          <w:bCs/>
+          <w:sz w:val="12"/>
+          <w:szCs w:val="12"/>
+        </w:rPr>
+        <w:t xml:space="preserve"> ID o </w:t>
+      </w:r>
+      <w:proofErr w:type="spellStart"/>
+      <w:r>
+        <w:rPr>
+          <w:b/>
+          <w:bCs/>
+          <w:sz w:val="12"/>
+          <w:szCs w:val="12"/>
+        </w:rPr>
+        <w:t>Public</w:t>
+      </w:r>
+      <w:proofErr w:type="spellEnd"/>
+      <w:r>
+        <w:rPr>
+          <w:b/>
+          <w:bCs/>
+          <w:sz w:val="12"/>
+          <w:szCs w:val="12"/>
+        </w:rPr>
+        <w:t xml:space="preserve"> Key</w:t>
+      </w:r>
+    </w:p>
+    <w:p>
+      <w:pPr>
+        <w:numPr>
+          <w:ilvl w:val="0"/>
+          <w:numId w:val="14"/>
+        </w:numPr>
+        <w:rPr>
+          <w:b/>
+          <w:bCs/>
+          <w:sz w:val="12"/>
+          <w:szCs w:val="12"/>
+        </w:rPr>
+      </w:pPr>
+      <w:r>
+        <w:rPr>
+          <w:b/>
+          <w:bCs/>
+          <w:sz w:val="12"/>
+          <w:szCs w:val="12"/>
+        </w:rPr>
+        <w:t xml:space="preserve">Ve a </w:t>
+      </w:r>
+      <w:proofErr w:type="spellStart"/>
+      <w:r>
+        <w:rPr>
+          <w:b/>
+          <w:bCs/>
+          <w:sz w:val="12"/>
+          <w:szCs w:val="12"/>
+        </w:rPr>
+        <w:t>Account</w:t>
+      </w:r>
+      <w:proofErr w:type="spellEnd"/>
+      <w:r>
+        <w:rPr>
+          <w:b/>
+          <w:bCs/>
+          <w:sz w:val="12"/>
+          <w:szCs w:val="12"/>
+        </w:rPr>
+        <w:t xml:space="preserve"> &gt; API </w:t>
+      </w:r>
+      <w:proofErr w:type="spellStart"/>
+      <w:r>
+        <w:rPr>
+          <w:b/>
+          <w:bCs/>
+          <w:sz w:val="12"/>
+          <w:szCs w:val="12"/>
+        </w:rPr>
+        <w:t>Keys</w:t>
+      </w:r>
+      <w:proofErr w:type="spellEnd"/>
+      <w:r>
+        <w:rPr>
+          <w:b/>
+          <w:bCs/>
+          <w:sz w:val="12"/>
+          <w:szCs w:val="12"/>
+        </w:rPr>
+        <w:t>.</w:t>
+      </w:r>
+    </w:p>
+    <w:p>
+      <w:pPr>
+        <w:numPr>
+          <w:ilvl w:val="0"/>
+          <w:numId w:val="14"/>
+        </w:numPr>
+        <w:rPr>
+          <w:b/>
+          <w:bCs/>
+          <w:sz w:val="12"/>
+          <w:szCs w:val="12"/>
+        </w:rPr>
+      </w:pPr>
+      <w:r>
+        <w:rPr>
+          <w:b/>
+          <w:bCs/>
+          <w:sz w:val="12"/>
+          <w:szCs w:val="12"/>
+        </w:rPr>
+        <w:t xml:space="preserve">Copia tu </w:t>
+      </w:r>
+      <w:proofErr w:type="spellStart"/>
+      <w:r>
+        <w:rPr>
+          <w:b/>
+          <w:bCs/>
+          <w:sz w:val="12"/>
+          <w:szCs w:val="12"/>
+        </w:rPr>
+        <w:t>Public</w:t>
+      </w:r>
+      <w:proofErr w:type="spellEnd"/>
+      <w:r>
+        <w:rPr>
+          <w:b/>
+          <w:bCs/>
+          <w:sz w:val="12"/>
+          <w:szCs w:val="12"/>
+        </w:rPr>
+        <w:t xml:space="preserve"> Key (</w:t>
+      </w:r>
+      <w:proofErr w:type="spellStart"/>
+      <w:r>
+        <w:rPr>
+          <w:b/>
+          <w:bCs/>
+          <w:sz w:val="12"/>
+          <w:szCs w:val="12"/>
+        </w:rPr>
+        <w:t>user</w:t>
+      </w:r>
+      <w:proofErr w:type="spellEnd"/>
+      <w:r>
+        <w:rPr>
+          <w:b/>
+          <w:bCs/>
+          <w:sz w:val="12"/>
+          <w:szCs w:val="12"/>
+        </w:rPr>
+        <w:t xml:space="preserve"> ID).</w:t>
+      </w:r>
+    </w:p>
+    <w:p>
+      <w:pPr>
+        <w:rPr>
+          <w:b/>
+          <w:bCs/>
+          <w:sz w:val="12"/>
+          <w:szCs w:val="12"/>
+        </w:rPr>
+      </w:pPr>
+      <w:r>
+        <w:rPr>
+          <w:b/>
+          <w:bCs/>
+          <w:sz w:val="12"/>
+          <w:szCs w:val="12"/>
+        </w:rPr>
+        <w:pict w14:anchorId="69D4BB68">
+          <v:rect id="_x0000_i1083" style="width:0;height:1.5pt" o:hralign="center" o:hrstd="t" o:hr="t" fillcolor="#a0a0a0" stroked="f"/>
+        </w:pict>
+      </w:r>
+    </w:p>
+    <w:p>
+      <w:pPr>
+        <w:rPr>
+          <w:b/>
+          <w:bCs/>
+          <w:sz w:val="12"/>
+          <w:szCs w:val="12"/>
+        </w:rPr>
+      </w:pPr>
+      <w:r>
+        <w:rPr>
+          <w:rFonts w:ascii="Segoe UI Emoji" w:hAnsi="Segoe UI Emoji" w:cs="Segoe UI Emoji"/>
+          <w:b/>
+          <w:bCs/>
+          <w:sz w:val="12"/>
+          <w:szCs w:val="12"/>
+        </w:rPr>
+        <w:t>✅</w:t>
+      </w:r>
+      <w:r>
+        <w:rPr>
+          <w:b/>
+          <w:bCs/>
+          <w:sz w:val="12"/>
+          <w:szCs w:val="12"/>
+        </w:rPr>
+        <w:t xml:space="preserve"> 5. Usar </w:t>
+      </w:r>
+      <w:proofErr w:type="spellStart"/>
+      <w:r>
+        <w:rPr>
+          <w:b/>
+          <w:bCs/>
+          <w:sz w:val="12"/>
+          <w:szCs w:val="12"/>
+        </w:rPr>
+        <w:t>EmailJS</w:t>
+      </w:r>
+      <w:proofErr w:type="spellEnd"/>
+      <w:r>
+        <w:rPr>
+          <w:b/>
+          <w:bCs/>
+          <w:sz w:val="12"/>
+          <w:szCs w:val="12"/>
+        </w:rPr>
+        <w:t xml:space="preserve"> en Android</w:t>
+      </w:r>
+    </w:p>
+    <w:p>
+      <w:pPr>
+        <w:rPr>
+          <w:b/>
+          <w:bCs/>
+          <w:sz w:val="12"/>
+          <w:szCs w:val="12"/>
+        </w:rPr>
+      </w:pPr>
+      <w:r>
+        <w:rPr>
+          <w:rFonts w:ascii="Segoe UI Emoji" w:hAnsi="Segoe UI Emoji" w:cs="Segoe UI Emoji"/>
+          <w:b/>
+          <w:bCs/>
+          <w:sz w:val="12"/>
+          <w:szCs w:val="12"/>
+        </w:rPr>
+        <w:t>✅</w:t>
+      </w:r>
+      <w:r>
+        <w:rPr>
+          <w:b/>
+          <w:bCs/>
+          <w:sz w:val="12"/>
+          <w:szCs w:val="12"/>
+        </w:rPr>
+        <w:t xml:space="preserve"> Opción B: Usar </w:t>
+      </w:r>
+      <w:proofErr w:type="spellStart"/>
+      <w:r>
+        <w:rPr>
+          <w:b/>
+          <w:bCs/>
+          <w:sz w:val="12"/>
+          <w:szCs w:val="12"/>
+        </w:rPr>
+        <w:t>Volley</w:t>
+      </w:r>
+      <w:proofErr w:type="spellEnd"/>
+      <w:r>
+        <w:rPr>
+          <w:b/>
+          <w:bCs/>
+          <w:sz w:val="12"/>
+          <w:szCs w:val="12"/>
+        </w:rPr>
+        <w:t xml:space="preserve"> (alternativa simple)</w:t>
+      </w:r>
+    </w:p>
+    <w:p>
+      <w:pPr>
+        <w:rPr>
+          <w:b/>
+          <w:bCs/>
+          <w:sz w:val="12"/>
+          <w:szCs w:val="12"/>
+        </w:rPr>
+      </w:pPr>
+      <w:r>
+        <w:rPr>
+          <w:rFonts w:ascii="Segoe UI Emoji" w:hAnsi="Segoe UI Emoji" w:cs="Segoe UI Emoji"/>
+          <w:b/>
+          <w:bCs/>
+          <w:sz w:val="12"/>
+          <w:szCs w:val="12"/>
+        </w:rPr>
+        <w:t>🔧</w:t>
+      </w:r>
+      <w:r>
+        <w:rPr>
+          <w:b/>
+          <w:bCs/>
+          <w:sz w:val="12"/>
+          <w:szCs w:val="12"/>
+        </w:rPr>
+        <w:t xml:space="preserve"> Paso 1: Agrega </w:t>
+      </w:r>
+      <w:proofErr w:type="spellStart"/>
+      <w:r>
+        <w:rPr>
+          <w:b/>
+          <w:bCs/>
+          <w:sz w:val="12"/>
+          <w:szCs w:val="12"/>
+        </w:rPr>
+        <w:t>Volley</w:t>
+      </w:r>
+      <w:proofErr w:type="spellEnd"/>
+      <w:r>
+        <w:rPr>
+          <w:b/>
+          <w:bCs/>
+          <w:sz w:val="12"/>
+          <w:szCs w:val="12"/>
+        </w:rPr>
+        <w:t xml:space="preserve"> al </w:t>
+      </w:r>
+      <w:proofErr w:type="spellStart"/>
+      <w:proofErr w:type="gramStart"/>
+      <w:r>
+        <w:rPr>
+          <w:b/>
+          <w:bCs/>
+          <w:sz w:val="12"/>
+          <w:szCs w:val="12"/>
+        </w:rPr>
+        <w:t>build.gradle</w:t>
+      </w:r>
+      <w:proofErr w:type="spellEnd"/>
+      <w:proofErr w:type="gramEnd"/>
+    </w:p>
+    <w:p>
+      <w:pPr>
+        <w:rPr>
+          <w:b/>
+          <w:bCs/>
+          <w:sz w:val="12"/>
+          <w:szCs w:val="12"/>
+        </w:rPr>
+      </w:pPr>
+      <w:proofErr w:type="spellStart"/>
+      <w:r>
+        <w:rPr>
+          <w:b/>
+          <w:bCs/>
+          <w:sz w:val="12"/>
+          <w:szCs w:val="12"/>
+        </w:rPr>
+        <w:t>gradle</w:t>
+      </w:r>
+      <w:proofErr w:type="spellEnd"/>
+    </w:p>
+    <w:p>
+      <w:pPr>
+        <w:rPr>
+          <w:b/>
+          <w:bCs/>
+          <w:sz w:val="12"/>
+          <w:szCs w:val="12"/>
+        </w:rPr>
+      </w:pPr>
+      <w:proofErr w:type="spellStart"/>
+      <w:r>
+        <w:rPr>
+          <w:b/>
+          <w:bCs/>
+          <w:sz w:val="12"/>
+          <w:szCs w:val="12"/>
+        </w:rPr>
+        <w:t>CopiarEditar</w:t>
+      </w:r>
+      <w:proofErr w:type="spellEnd"/>
+    </w:p>
+    <w:p>
+      <w:pPr>
+        <w:rPr>
+          <w:b/>
+          <w:bCs/>
+          <w:sz w:val="12"/>
+          <w:szCs w:val="12"/>
+        </w:rPr>
+      </w:pPr>
+      <w:proofErr w:type="spellStart"/>
+      <w:r>
+        <w:rPr>
+          <w:b/>
+          <w:bCs/>
+          <w:sz w:val="12"/>
+          <w:szCs w:val="12"/>
+        </w:rPr>
+        <w:t>implementation</w:t>
+      </w:r>
+      <w:proofErr w:type="spellEnd"/>
+      <w:r>
+        <w:rPr>
+          <w:b/>
+          <w:bCs/>
+          <w:sz w:val="12"/>
+          <w:szCs w:val="12"/>
+        </w:rPr>
+        <w:t xml:space="preserve"> '</w:t>
+      </w:r>
+      <w:proofErr w:type="gramStart"/>
+      <w:r>
+        <w:rPr>
+          <w:b/>
+          <w:bCs/>
+          <w:sz w:val="12"/>
+          <w:szCs w:val="12"/>
+        </w:rPr>
+        <w:t>com.android</w:t>
+      </w:r>
+      <w:proofErr w:type="gramEnd"/>
+      <w:r>
+        <w:rPr>
+          <w:b/>
+          <w:bCs/>
+          <w:sz w:val="12"/>
+          <w:szCs w:val="12"/>
+        </w:rPr>
+        <w:t>.</w:t>
+      </w:r>
+      <w:proofErr w:type="gramStart"/>
+      <w:r>
+        <w:rPr>
+          <w:b/>
+          <w:bCs/>
+          <w:sz w:val="12"/>
+          <w:szCs w:val="12"/>
+        </w:rPr>
+        <w:t>volley:volley</w:t>
+      </w:r>
+      <w:proofErr w:type="gramEnd"/>
+      <w:r>
+        <w:rPr>
+          <w:b/>
+          <w:bCs/>
+          <w:sz w:val="12"/>
+          <w:szCs w:val="12"/>
+        </w:rPr>
+        <w:t>:1.2.1'</w:t>
+      </w:r>
+    </w:p>
+    <w:p>
+      <w:pPr>
+        <w:rPr>
+          <w:b/>
+          <w:bCs/>
+          <w:sz w:val="12"/>
+          <w:szCs w:val="12"/>
+        </w:rPr>
+      </w:pPr>
+      <w:r>
+        <w:rPr>
+          <w:b/>
+          <w:bCs/>
+          <w:sz w:val="12"/>
+          <w:szCs w:val="12"/>
+        </w:rPr>
+        <w:pict w14:anchorId="646C6A79">
+          <v:rect id="_x0000_i1193" style="width:0;height:1.5pt" o:hralign="center" o:hrstd="t" o:hr="t" fillcolor="#a0a0a0" stroked="f"/>
+        </w:pict>
+      </w:r>
+    </w:p>
+    <w:p>
+      <w:pPr>
+        <w:rPr>
+          <w:b/>
+          <w:bCs/>
+          <w:sz w:val="12"/>
+          <w:szCs w:val="12"/>
+        </w:rPr>
+      </w:pPr>
+      <w:r>
+        <w:rPr>
+          <w:rFonts w:ascii="Segoe UI Emoji" w:hAnsi="Segoe UI Emoji" w:cs="Segoe UI Emoji"/>
+          <w:b/>
+          <w:bCs/>
+          <w:sz w:val="12"/>
+          <w:szCs w:val="12"/>
+        </w:rPr>
+        <w:t>🔧</w:t>
+      </w:r>
+      <w:r>
+        <w:rPr>
+          <w:b/>
+          <w:bCs/>
+          <w:sz w:val="12"/>
+          <w:szCs w:val="12"/>
+        </w:rPr>
+        <w:t xml:space="preserve"> Paso 2: Envía el correo con </w:t>
+      </w:r>
+      <w:proofErr w:type="spellStart"/>
+      <w:r>
+        <w:rPr>
+          <w:b/>
+          <w:bCs/>
+          <w:sz w:val="12"/>
+          <w:szCs w:val="12"/>
+        </w:rPr>
+        <w:t>JsonObjectRequest</w:t>
+      </w:r>
+      <w:proofErr w:type="spellEnd"/>
+    </w:p>
+    <w:p>
+      <w:pPr>
+        <w:rPr>
+          <w:b/>
+          <w:bCs/>
+          <w:sz w:val="12"/>
+          <w:szCs w:val="12"/>
+        </w:rPr>
+      </w:pPr>
+      <w:proofErr w:type="spellStart"/>
+      <w:r>
+        <w:rPr>
+          <w:b/>
+          <w:bCs/>
+          <w:sz w:val="12"/>
+          <w:szCs w:val="12"/>
+        </w:rPr>
+        <w:t>kotlin</w:t>
+      </w:r>
+      <w:proofErr w:type="spellEnd"/>
+    </w:p>
+    <w:p>
+      <w:pPr>
+        <w:rPr>
+          <w:b/>
+          <w:bCs/>
+          <w:sz w:val="12"/>
+          <w:szCs w:val="12"/>
+        </w:rPr>
+      </w:pPr>
+      <w:proofErr w:type="spellStart"/>
+      <w:r>
+        <w:rPr>
+          <w:b/>
+          <w:bCs/>
+          <w:sz w:val="12"/>
+          <w:szCs w:val="12"/>
+        </w:rPr>
+        <w:t>CopiarEditar</w:t>
+      </w:r>
+      <w:proofErr w:type="spellEnd"/>
+    </w:p>
+    <w:p>
+      <w:pPr>
+        <w:rPr>
+          <w:b/>
+          <w:bCs/>
+          <w:sz w:val="12"/>
+          <w:szCs w:val="12"/>
+        </w:rPr>
+      </w:pPr>
+      <w:r>
+        <w:rPr>
+          <w:b/>
+          <w:bCs/>
+          <w:sz w:val="12"/>
+          <w:szCs w:val="12"/>
+        </w:rPr>
+        <w:lastRenderedPageBreak/>
+        <w:t xml:space="preserve">val </w:t>
+      </w:r>
+      <w:proofErr w:type="spellStart"/>
+      <w:r>
+        <w:rPr>
+          <w:b/>
+          <w:bCs/>
+          <w:sz w:val="12"/>
+          <w:szCs w:val="12"/>
+        </w:rPr>
+        <w:t>url</w:t>
+      </w:r>
+      <w:proofErr w:type="spellEnd"/>
+      <w:r>
+        <w:rPr>
+          <w:b/>
+          <w:bCs/>
+          <w:sz w:val="12"/>
+          <w:szCs w:val="12"/>
+        </w:rPr>
+        <w:t xml:space="preserve"> = "https://api.emailjs.com/api/v1.0/email/</w:t>
+      </w:r>
+      <w:proofErr w:type="spellStart"/>
+      <w:r>
+        <w:rPr>
+          <w:b/>
+          <w:bCs/>
+          <w:sz w:val="12"/>
+          <w:szCs w:val="12"/>
+        </w:rPr>
+        <w:t>send</w:t>
+      </w:r>
+      <w:proofErr w:type="spellEnd"/>
+      <w:r>
+        <w:rPr>
+          <w:b/>
+          <w:bCs/>
+          <w:sz w:val="12"/>
+          <w:szCs w:val="12"/>
+        </w:rPr>
+        <w:t>"</w:t>
+      </w:r>
+    </w:p>
+    <w:p>
+      <w:pPr>
+        <w:rPr>
+          <w:b/>
+          <w:bCs/>
+          <w:sz w:val="12"/>
+          <w:szCs w:val="12"/>
+        </w:rPr>
+      </w:pPr>
+      <w:r>
+        <w:rPr>
+          <w:b/>
+          <w:bCs/>
+          <w:sz w:val="12"/>
+          <w:szCs w:val="12"/>
+        </w:rPr>
+        <w:t xml:space="preserve">val </w:t>
+      </w:r>
+      <w:proofErr w:type="spellStart"/>
+      <w:r>
+        <w:rPr>
+          <w:b/>
+          <w:bCs/>
+          <w:sz w:val="12"/>
+          <w:szCs w:val="12"/>
+        </w:rPr>
+        <w:t>queue</w:t>
+      </w:r>
+      <w:proofErr w:type="spellEnd"/>
+      <w:r>
+        <w:rPr>
+          <w:b/>
+          <w:bCs/>
+          <w:sz w:val="12"/>
+          <w:szCs w:val="12"/>
+        </w:rPr>
+        <w:t xml:space="preserve"> = </w:t>
+      </w:r>
+      <w:proofErr w:type="spellStart"/>
+      <w:r>
+        <w:rPr>
+          <w:b/>
+          <w:bCs/>
+          <w:sz w:val="12"/>
+          <w:szCs w:val="12"/>
+        </w:rPr>
+        <w:t>Volley.newRequestQueue</w:t>
+      </w:r>
+      <w:proofErr w:type="spellEnd"/>
+      <w:r>
+        <w:rPr>
+          <w:b/>
+          <w:bCs/>
+          <w:sz w:val="12"/>
+          <w:szCs w:val="12"/>
+        </w:rPr>
+        <w:t>(</w:t>
+      </w:r>
+      <w:proofErr w:type="spellStart"/>
+      <w:r>
+        <w:rPr>
+          <w:b/>
+          <w:bCs/>
+          <w:sz w:val="12"/>
+          <w:szCs w:val="12"/>
+        </w:rPr>
+        <w:t>this</w:t>
+      </w:r>
+      <w:proofErr w:type="spellEnd"/>
+      <w:r>
+        <w:rPr>
+          <w:b/>
+          <w:bCs/>
+          <w:sz w:val="12"/>
+          <w:szCs w:val="12"/>
+        </w:rPr>
+        <w:t>)</w:t>
+      </w:r>
+    </w:p>
+    <w:p>
+      <w:pPr>
+        <w:rPr>
+          <w:b/>
+          <w:bCs/>
+          <w:sz w:val="12"/>
+          <w:szCs w:val="12"/>
+        </w:rPr>
+      </w:pPr>
+    </w:p>
+    <w:p>
+      <w:pPr>
+        <w:rPr>
+          <w:b/>
+          <w:bCs/>
+          <w:sz w:val="12"/>
+          <w:szCs w:val="12"/>
+        </w:rPr>
+      </w:pPr>
+      <w:r>
+        <w:rPr>
+          <w:b/>
+          <w:bCs/>
+          <w:sz w:val="12"/>
+          <w:szCs w:val="12"/>
+        </w:rPr>
+        <w:t xml:space="preserve">val </w:t>
+      </w:r>
+      <w:proofErr w:type="spellStart"/>
+      <w:r>
+        <w:rPr>
+          <w:b/>
+          <w:bCs/>
+          <w:sz w:val="12"/>
+          <w:szCs w:val="12"/>
+        </w:rPr>
+        <w:t>params</w:t>
+      </w:r>
+      <w:proofErr w:type="spellEnd"/>
+      <w:r>
+        <w:rPr>
+          <w:b/>
+          <w:bCs/>
+          <w:sz w:val="12"/>
+          <w:szCs w:val="12"/>
+        </w:rPr>
+        <w:t xml:space="preserve"> = </w:t>
+      </w:r>
+      <w:proofErr w:type="spellStart"/>
+      <w:proofErr w:type="gramStart"/>
+      <w:r>
+        <w:rPr>
+          <w:b/>
+          <w:bCs/>
+          <w:sz w:val="12"/>
+          <w:szCs w:val="12"/>
+        </w:rPr>
+        <w:t>JSONObject</w:t>
+      </w:r>
+      <w:proofErr w:type="spellEnd"/>
+      <w:r>
+        <w:rPr>
+          <w:b/>
+          <w:bCs/>
+          <w:sz w:val="12"/>
+          <w:szCs w:val="12"/>
+        </w:rPr>
+        <w:t>().</w:t>
+      </w:r>
+      <w:proofErr w:type="spellStart"/>
+      <w:r>
+        <w:rPr>
+          <w:b/>
+          <w:bCs/>
+          <w:sz w:val="12"/>
+          <w:szCs w:val="12"/>
+        </w:rPr>
+        <w:t>apply</w:t>
+      </w:r>
+      <w:proofErr w:type="spellEnd"/>
+      <w:proofErr w:type="gramEnd"/>
+      <w:r>
+        <w:rPr>
+          <w:b/>
+          <w:bCs/>
+          <w:sz w:val="12"/>
+          <w:szCs w:val="12"/>
+        </w:rPr>
+        <w:t xml:space="preserve"> {</w:t>
+      </w:r>
+    </w:p>
+    <w:p>
+      <w:pPr>
+        <w:rPr>
+          <w:b/>
+          <w:bCs/>
+          <w:sz w:val="12"/>
+          <w:szCs w:val="12"/>
+        </w:rPr>
+      </w:pPr>
+      <w:r>
+        <w:rPr>
+          <w:b/>
+          <w:bCs/>
+          <w:sz w:val="12"/>
+          <w:szCs w:val="12"/>
+        </w:rPr>
+        <w:t xml:space="preserve">    </w:t>
+      </w:r>
+      <w:proofErr w:type="spellStart"/>
+      <w:proofErr w:type="gramStart"/>
+      <w:r>
+        <w:rPr>
+          <w:b/>
+          <w:bCs/>
+          <w:sz w:val="12"/>
+          <w:szCs w:val="12"/>
+        </w:rPr>
+        <w:t>put</w:t>
+      </w:r>
+      <w:proofErr w:type="spellEnd"/>
+      <w:r>
+        <w:rPr>
+          <w:b/>
+          <w:bCs/>
+          <w:sz w:val="12"/>
+          <w:szCs w:val="12"/>
+        </w:rPr>
+        <w:t>(</w:t>
+      </w:r>
+      <w:proofErr w:type="gramEnd"/>
+      <w:r>
+        <w:rPr>
+          <w:b/>
+          <w:bCs/>
+          <w:sz w:val="12"/>
+          <w:szCs w:val="12"/>
+        </w:rPr>
+        <w:t>"</w:t>
+      </w:r>
+      <w:proofErr w:type="spellStart"/>
+      <w:r>
+        <w:rPr>
+          <w:b/>
+          <w:bCs/>
+          <w:sz w:val="12"/>
+          <w:szCs w:val="12"/>
+        </w:rPr>
+        <w:t>service_id</w:t>
+      </w:r>
+      <w:proofErr w:type="spellEnd"/>
+      <w:r>
+        <w:rPr>
+          <w:b/>
+          <w:bCs/>
+          <w:sz w:val="12"/>
+          <w:szCs w:val="12"/>
+        </w:rPr>
+        <w:t>", "YOUR_SERVICE_ID")</w:t>
+      </w:r>
+    </w:p>
+    <w:p>
+      <w:pPr>
+        <w:rPr>
+          <w:b/>
+          <w:bCs/>
+          <w:sz w:val="12"/>
+          <w:szCs w:val="12"/>
+        </w:rPr>
+      </w:pPr>
+      <w:r>
+        <w:rPr>
+          <w:b/>
+          <w:bCs/>
+          <w:sz w:val="12"/>
+          <w:szCs w:val="12"/>
+        </w:rPr>
+        <w:t xml:space="preserve">    </w:t>
+      </w:r>
+      <w:proofErr w:type="spellStart"/>
+      <w:proofErr w:type="gramStart"/>
+      <w:r>
+        <w:rPr>
+          <w:b/>
+          <w:bCs/>
+          <w:sz w:val="12"/>
+          <w:szCs w:val="12"/>
+        </w:rPr>
+        <w:t>put</w:t>
+      </w:r>
+      <w:proofErr w:type="spellEnd"/>
+      <w:r>
+        <w:rPr>
+          <w:b/>
+          <w:bCs/>
+          <w:sz w:val="12"/>
+          <w:szCs w:val="12"/>
+        </w:rPr>
+        <w:t>(</w:t>
+      </w:r>
+      <w:proofErr w:type="gramEnd"/>
+      <w:r>
+        <w:rPr>
+          <w:b/>
+          <w:bCs/>
+          <w:sz w:val="12"/>
+          <w:szCs w:val="12"/>
+        </w:rPr>
+        <w:t>"</w:t>
+      </w:r>
+      <w:proofErr w:type="spellStart"/>
+      <w:r>
+        <w:rPr>
+          <w:b/>
+          <w:bCs/>
+          <w:sz w:val="12"/>
+          <w:szCs w:val="12"/>
+        </w:rPr>
+        <w:t>template_id</w:t>
+      </w:r>
+      <w:proofErr w:type="spellEnd"/>
+      <w:r>
+        <w:rPr>
+          <w:b/>
+          <w:bCs/>
+          <w:sz w:val="12"/>
+          <w:szCs w:val="12"/>
+        </w:rPr>
+        <w:t>", "YOUR_TEMPLATE_ID")</w:t>
+      </w:r>
+    </w:p>
+    <w:p>
+      <w:pPr>
+        <w:rPr>
+          <w:b/>
+          <w:bCs/>
+          <w:sz w:val="12"/>
+          <w:szCs w:val="12"/>
+        </w:rPr>
+      </w:pPr>
+      <w:r>
+        <w:rPr>
+          <w:b/>
+          <w:bCs/>
+          <w:sz w:val="12"/>
+          <w:szCs w:val="12"/>
+        </w:rPr>
+        <w:t xml:space="preserve">    </w:t>
+      </w:r>
+      <w:proofErr w:type="spellStart"/>
+      <w:proofErr w:type="gramStart"/>
+      <w:r>
+        <w:rPr>
+          <w:b/>
+          <w:bCs/>
+          <w:sz w:val="12"/>
+          <w:szCs w:val="12"/>
+        </w:rPr>
+        <w:t>put</w:t>
+      </w:r>
+      <w:proofErr w:type="spellEnd"/>
+      <w:r>
+        <w:rPr>
+          <w:b/>
+          <w:bCs/>
+          <w:sz w:val="12"/>
+          <w:szCs w:val="12"/>
+        </w:rPr>
+        <w:t>(</w:t>
+      </w:r>
+      <w:proofErr w:type="gramEnd"/>
+      <w:r>
+        <w:rPr>
+          <w:b/>
+          <w:bCs/>
+          <w:sz w:val="12"/>
+          <w:szCs w:val="12"/>
+        </w:rPr>
+        <w:t>"</w:t>
+      </w:r>
+      <w:proofErr w:type="spellStart"/>
+      <w:r>
+        <w:rPr>
+          <w:b/>
+          <w:bCs/>
+          <w:sz w:val="12"/>
+          <w:szCs w:val="12"/>
+        </w:rPr>
+        <w:t>user_id</w:t>
+      </w:r>
+      <w:proofErr w:type="spellEnd"/>
+      <w:r>
+        <w:rPr>
+          <w:b/>
+          <w:bCs/>
+          <w:sz w:val="12"/>
+          <w:szCs w:val="12"/>
+        </w:rPr>
+        <w:t>", "YOUR_PUBLIC_KEY")</w:t>
+      </w:r>
+    </w:p>
+    <w:p>
+      <w:pPr>
+        <w:rPr>
+          <w:b/>
+          <w:bCs/>
+          <w:sz w:val="12"/>
+          <w:szCs w:val="12"/>
+        </w:rPr>
+      </w:pPr>
+      <w:r>
+        <w:rPr>
+          <w:b/>
+          <w:bCs/>
+          <w:sz w:val="12"/>
+          <w:szCs w:val="12"/>
+        </w:rPr>
+        <w:t xml:space="preserve">    </w:t>
+      </w:r>
+      <w:proofErr w:type="spellStart"/>
+      <w:proofErr w:type="gramStart"/>
+      <w:r>
+        <w:rPr>
+          <w:b/>
+          <w:bCs/>
+          <w:sz w:val="12"/>
+          <w:szCs w:val="12"/>
+        </w:rPr>
+        <w:t>put</w:t>
+      </w:r>
+      <w:proofErr w:type="spellEnd"/>
+      <w:r>
+        <w:rPr>
+          <w:b/>
+          <w:bCs/>
+          <w:sz w:val="12"/>
+          <w:szCs w:val="12"/>
+        </w:rPr>
+        <w:t>(</w:t>
+      </w:r>
+      <w:proofErr w:type="gramEnd"/>
+      <w:r>
+        <w:rPr>
+          <w:b/>
+          <w:bCs/>
+          <w:sz w:val="12"/>
+          <w:szCs w:val="12"/>
+        </w:rPr>
+        <w:t>"</w:t>
+      </w:r>
+      <w:proofErr w:type="spellStart"/>
+      <w:r>
+        <w:rPr>
+          <w:b/>
+          <w:bCs/>
+          <w:sz w:val="12"/>
+          <w:szCs w:val="12"/>
+        </w:rPr>
+        <w:t>template_params</w:t>
+      </w:r>
+      <w:proofErr w:type="spellEnd"/>
+      <w:r>
+        <w:rPr>
+          <w:b/>
+          <w:bCs/>
+          <w:sz w:val="12"/>
+          <w:szCs w:val="12"/>
+        </w:rPr>
+        <w:t xml:space="preserve">", </w:t>
+      </w:r>
+      <w:proofErr w:type="spellStart"/>
+      <w:proofErr w:type="gramStart"/>
+      <w:r>
+        <w:rPr>
+          <w:b/>
+          <w:bCs/>
+          <w:sz w:val="12"/>
+          <w:szCs w:val="12"/>
+        </w:rPr>
+        <w:t>JSONObject</w:t>
+      </w:r>
+      <w:proofErr w:type="spellEnd"/>
+      <w:r>
+        <w:rPr>
+          <w:b/>
+          <w:bCs/>
+          <w:sz w:val="12"/>
+          <w:szCs w:val="12"/>
+        </w:rPr>
+        <w:t>().</w:t>
+      </w:r>
+      <w:proofErr w:type="spellStart"/>
+      <w:r>
+        <w:rPr>
+          <w:b/>
+          <w:bCs/>
+          <w:sz w:val="12"/>
+          <w:szCs w:val="12"/>
+        </w:rPr>
+        <w:t>apply</w:t>
+      </w:r>
+      <w:proofErr w:type="spellEnd"/>
+      <w:proofErr w:type="gramEnd"/>
+      <w:r>
+        <w:rPr>
+          <w:b/>
+          <w:bCs/>
+          <w:sz w:val="12"/>
+          <w:szCs w:val="12"/>
+        </w:rPr>
+        <w:t xml:space="preserve"> {</w:t>
+      </w:r>
+    </w:p>
+    <w:p>
+      <w:pPr>
+        <w:rPr>
+          <w:b/>
+          <w:bCs/>
+          <w:sz w:val="12"/>
+          <w:szCs w:val="12"/>
+        </w:rPr>
+      </w:pPr>
+      <w:r>
+        <w:rPr>
+          <w:b/>
+          <w:bCs/>
+          <w:sz w:val="12"/>
+          <w:szCs w:val="12"/>
+        </w:rPr>
+        <w:t xml:space="preserve">        </w:t>
+      </w:r>
+      <w:proofErr w:type="spellStart"/>
+      <w:proofErr w:type="gramStart"/>
+      <w:r>
+        <w:rPr>
+          <w:b/>
+          <w:bCs/>
+          <w:sz w:val="12"/>
+          <w:szCs w:val="12"/>
+        </w:rPr>
+        <w:t>put</w:t>
+      </w:r>
+      <w:proofErr w:type="spellEnd"/>
+      <w:r>
+        <w:rPr>
+          <w:b/>
+          <w:bCs/>
+          <w:sz w:val="12"/>
+          <w:szCs w:val="12"/>
+        </w:rPr>
+        <w:t>(</w:t>
+      </w:r>
+      <w:proofErr w:type="gramEnd"/>
+      <w:r>
+        <w:rPr>
+          <w:b/>
+          <w:bCs/>
+          <w:sz w:val="12"/>
+          <w:szCs w:val="12"/>
+        </w:rPr>
+        <w:t>"</w:t>
+      </w:r>
+      <w:proofErr w:type="spellStart"/>
+      <w:r>
+        <w:rPr>
+          <w:b/>
+          <w:bCs/>
+          <w:sz w:val="12"/>
+          <w:szCs w:val="12"/>
+        </w:rPr>
+        <w:t>user_name</w:t>
+      </w:r>
+      <w:proofErr w:type="spellEnd"/>
+      <w:r>
+        <w:rPr>
+          <w:b/>
+          <w:bCs/>
+          <w:sz w:val="12"/>
+          <w:szCs w:val="12"/>
+        </w:rPr>
+        <w:t>", "Juan Pérez")</w:t>
+      </w:r>
+    </w:p>
+    <w:p>
+      <w:pPr>
+        <w:rPr>
+          <w:b/>
+          <w:bCs/>
+          <w:sz w:val="12"/>
+          <w:szCs w:val="12"/>
+        </w:rPr>
+      </w:pPr>
+      <w:r>
+        <w:rPr>
+          <w:b/>
+          <w:bCs/>
+          <w:sz w:val="12"/>
+          <w:szCs w:val="12"/>
+        </w:rPr>
+        <w:t xml:space="preserve">        </w:t>
+      </w:r>
+      <w:proofErr w:type="spellStart"/>
+      <w:proofErr w:type="gramStart"/>
+      <w:r>
+        <w:rPr>
+          <w:b/>
+          <w:bCs/>
+          <w:sz w:val="12"/>
+          <w:szCs w:val="12"/>
+        </w:rPr>
+        <w:t>put</w:t>
+      </w:r>
+      <w:proofErr w:type="spellEnd"/>
+      <w:r>
+        <w:rPr>
+          <w:b/>
+          <w:bCs/>
+          <w:sz w:val="12"/>
+          <w:szCs w:val="12"/>
+        </w:rPr>
+        <w:t>(</w:t>
+      </w:r>
+      <w:proofErr w:type="gramEnd"/>
+      <w:r>
+        <w:rPr>
+          <w:b/>
+          <w:bCs/>
+          <w:sz w:val="12"/>
+          <w:szCs w:val="12"/>
+        </w:rPr>
+        <w:t>"</w:t>
+      </w:r>
+      <w:proofErr w:type="spellStart"/>
+      <w:r>
+        <w:rPr>
+          <w:b/>
+          <w:bCs/>
+          <w:sz w:val="12"/>
+          <w:szCs w:val="12"/>
+        </w:rPr>
+        <w:t>user_email</w:t>
+      </w:r>
+      <w:proofErr w:type="spellEnd"/>
+      <w:r>
+        <w:rPr>
+          <w:b/>
+          <w:bCs/>
+          <w:sz w:val="12"/>
+          <w:szCs w:val="12"/>
+        </w:rPr>
+        <w:t>", "juan@ejemplo.com")</w:t>
+      </w:r>
+    </w:p>
+    <w:p>
+      <w:pPr>
+        <w:rPr>
+          <w:b/>
+          <w:bCs/>
+          <w:sz w:val="12"/>
+          <w:szCs w:val="12"/>
+        </w:rPr>
+      </w:pPr>
+      <w:r>
+        <w:rPr>
+          <w:b/>
+          <w:bCs/>
+          <w:sz w:val="12"/>
+          <w:szCs w:val="12"/>
+        </w:rPr>
+        <w:t xml:space="preserve">    })</w:t>
+      </w:r>
+    </w:p>
+    <w:p>
+      <w:pPr>
+        <w:rPr>
+          <w:b/>
+          <w:bCs/>
+          <w:sz w:val="12"/>
+          <w:szCs w:val="12"/>
+        </w:rPr>
+      </w:pPr>
+      <w:r>
+        <w:rPr>
+          <w:b/>
+          <w:bCs/>
+          <w:sz w:val="12"/>
+          <w:szCs w:val="12"/>
+        </w:rPr>
+        <w:t>}</w:t>
+      </w:r>
+    </w:p>
+    <w:p>
+      <w:pPr>
+        <w:rPr>
+          <w:b/>
+          <w:bCs/>
+          <w:sz w:val="12"/>
+          <w:szCs w:val="12"/>
+        </w:rPr>
+      </w:pPr>
+    </w:p>
+    <w:p>
+      <w:pPr>
+        <w:rPr>
+          <w:b/>
+          <w:bCs/>
+          <w:sz w:val="12"/>
+          <w:szCs w:val="12"/>
+        </w:rPr>
+      </w:pPr>
+      <w:r>
+        <w:rPr>
+          <w:b/>
+          <w:bCs/>
+          <w:sz w:val="12"/>
+          <w:szCs w:val="12"/>
+        </w:rPr>
+        <w:t xml:space="preserve">val </w:t>
+      </w:r>
+      <w:proofErr w:type="spellStart"/>
+      <w:r>
+        <w:rPr>
+          <w:b/>
+          <w:bCs/>
+          <w:sz w:val="12"/>
+          <w:szCs w:val="12"/>
+        </w:rPr>
+        <w:t>request</w:t>
+      </w:r>
+      <w:proofErr w:type="spellEnd"/>
+      <w:r>
+        <w:rPr>
+          <w:b/>
+          <w:bCs/>
+          <w:sz w:val="12"/>
+          <w:szCs w:val="12"/>
+        </w:rPr>
+        <w:t xml:space="preserve"> = </w:t>
+      </w:r>
+      <w:proofErr w:type="spellStart"/>
+      <w:proofErr w:type="gramStart"/>
+      <w:r>
+        <w:rPr>
+          <w:b/>
+          <w:bCs/>
+          <w:sz w:val="12"/>
+          <w:szCs w:val="12"/>
+        </w:rPr>
+        <w:t>object</w:t>
+      </w:r>
+      <w:proofErr w:type="spellEnd"/>
+      <w:r>
+        <w:rPr>
+          <w:b/>
+          <w:bCs/>
+          <w:sz w:val="12"/>
+          <w:szCs w:val="12"/>
+        </w:rPr>
+        <w:t xml:space="preserve"> :</w:t>
+      </w:r>
+      <w:proofErr w:type="gramEnd"/>
+      <w:r>
+        <w:rPr>
+          <w:b/>
+          <w:bCs/>
+          <w:sz w:val="12"/>
+          <w:szCs w:val="12"/>
+        </w:rPr>
+        <w:t xml:space="preserve"> </w:t>
+      </w:r>
+      <w:proofErr w:type="spellStart"/>
+      <w:proofErr w:type="gramStart"/>
+      <w:r>
+        <w:rPr>
+          <w:b/>
+          <w:bCs/>
+          <w:sz w:val="12"/>
+          <w:szCs w:val="12"/>
+        </w:rPr>
+        <w:t>JsonObjectRequest</w:t>
+      </w:r>
+      <w:proofErr w:type="spellEnd"/>
+      <w:r>
+        <w:rPr>
+          <w:b/>
+          <w:bCs/>
+          <w:sz w:val="12"/>
+          <w:szCs w:val="12"/>
+        </w:rPr>
+        <w:t>(</w:t>
+      </w:r>
+      <w:proofErr w:type="gramEnd"/>
+    </w:p>
+    <w:p>
+      <w:pPr>
+        <w:rPr>
+          <w:b/>
+          <w:bCs/>
+          <w:sz w:val="12"/>
+          <w:szCs w:val="12"/>
+        </w:rPr>
+      </w:pPr>
+      <w:r>
+        <w:rPr>
+          <w:b/>
+          <w:bCs/>
+          <w:sz w:val="12"/>
+          <w:szCs w:val="12"/>
+        </w:rPr>
+        <w:t xml:space="preserve">    </w:t>
+      </w:r>
+      <w:proofErr w:type="spellStart"/>
+      <w:r>
+        <w:rPr>
+          <w:b/>
+          <w:bCs/>
+          <w:sz w:val="12"/>
+          <w:szCs w:val="12"/>
+        </w:rPr>
+        <w:t>Method.POST</w:t>
+      </w:r>
+      <w:proofErr w:type="spellEnd"/>
+      <w:r>
+        <w:rPr>
+          <w:b/>
+          <w:bCs/>
+          <w:sz w:val="12"/>
+          <w:szCs w:val="12"/>
+        </w:rPr>
+        <w:t xml:space="preserve">, </w:t>
+      </w:r>
+      <w:proofErr w:type="spellStart"/>
+      <w:r>
+        <w:rPr>
+          <w:b/>
+          <w:bCs/>
+          <w:sz w:val="12"/>
+          <w:szCs w:val="12"/>
+        </w:rPr>
+        <w:t>url</w:t>
+      </w:r>
+      <w:proofErr w:type="spellEnd"/>
+      <w:r>
+        <w:rPr>
+          <w:b/>
+          <w:bCs/>
+          <w:sz w:val="12"/>
+          <w:szCs w:val="12"/>
+        </w:rPr>
+        <w:t xml:space="preserve">, </w:t>
+      </w:r>
+      <w:proofErr w:type="spellStart"/>
+      <w:r>
+        <w:rPr>
+          <w:b/>
+          <w:bCs/>
+          <w:sz w:val="12"/>
+          <w:szCs w:val="12"/>
+        </w:rPr>
+        <w:t>params</w:t>
+      </w:r>
+      <w:proofErr w:type="spellEnd"/>
+      <w:r>
+        <w:rPr>
+          <w:b/>
+          <w:bCs/>
+          <w:sz w:val="12"/>
+          <w:szCs w:val="12"/>
+        </w:rPr>
+        <w:t>,</w:t>
+      </w:r>
+    </w:p>
+    <w:p>
+      <w:pPr>
+        <w:rPr>
+          <w:b/>
+          <w:bCs/>
+          <w:sz w:val="12"/>
+          <w:szCs w:val="12"/>
+        </w:rPr>
+      </w:pPr>
+      <w:r>
+        <w:rPr>
+          <w:b/>
+          <w:bCs/>
+          <w:sz w:val="12"/>
+          <w:szCs w:val="12"/>
+        </w:rPr>
+        <w:t xml:space="preserve">    </w:t>
+      </w:r>
+      <w:proofErr w:type="gramStart"/>
+      <w:r>
+        <w:rPr>
+          <w:b/>
+          <w:bCs/>
+          <w:sz w:val="12"/>
+          <w:szCs w:val="12"/>
+        </w:rPr>
+        <w:t>{ response</w:t>
+      </w:r>
+      <w:proofErr w:type="gramEnd"/>
+      <w:r>
+        <w:rPr>
+          <w:b/>
+          <w:bCs/>
+          <w:sz w:val="12"/>
+          <w:szCs w:val="12"/>
+        </w:rPr>
+        <w:t xml:space="preserve"> -&gt;</w:t>
+      </w:r>
+    </w:p>
+    <w:p>
+      <w:pPr>
+        <w:rPr>
+          <w:b/>
+          <w:bCs/>
+          <w:sz w:val="12"/>
+          <w:szCs w:val="12"/>
+        </w:rPr>
+      </w:pPr>
+      <w:r>
+        <w:rPr>
+          <w:b/>
+          <w:bCs/>
+          <w:sz w:val="12"/>
+          <w:szCs w:val="12"/>
+        </w:rPr>
+        <w:t xml:space="preserve">        </w:t>
+      </w:r>
+      <w:proofErr w:type="spellStart"/>
+      <w:r>
+        <w:rPr>
+          <w:b/>
+          <w:bCs/>
+          <w:sz w:val="12"/>
+          <w:szCs w:val="12"/>
+        </w:rPr>
+        <w:t>Log.d</w:t>
+      </w:r>
+      <w:proofErr w:type="spellEnd"/>
+      <w:r>
+        <w:rPr>
+          <w:b/>
+          <w:bCs/>
+          <w:sz w:val="12"/>
+          <w:szCs w:val="12"/>
+        </w:rPr>
+        <w:t>("</w:t>
+      </w:r>
+      <w:proofErr w:type="spellStart"/>
+      <w:r>
+        <w:rPr>
+          <w:b/>
+          <w:bCs/>
+          <w:sz w:val="12"/>
+          <w:szCs w:val="12"/>
+        </w:rPr>
+        <w:t>EmailJS</w:t>
+      </w:r>
+      <w:proofErr w:type="spellEnd"/>
+      <w:r>
+        <w:rPr>
+          <w:b/>
+          <w:bCs/>
+          <w:sz w:val="12"/>
+          <w:szCs w:val="12"/>
+        </w:rPr>
+        <w:t>", "Correo enviado: $response")</w:t>
+      </w:r>
+    </w:p>
+    <w:p>
+      <w:pPr>
+        <w:rPr>
+          <w:b/>
+          <w:bCs/>
+          <w:sz w:val="12"/>
+          <w:szCs w:val="12"/>
+        </w:rPr>
+      </w:pPr>
+      <w:r>
+        <w:rPr>
+          <w:b/>
+          <w:bCs/>
+          <w:sz w:val="12"/>
+          <w:szCs w:val="12"/>
+        </w:rPr>
+        <w:t xml:space="preserve">    },</w:t>
+      </w:r>
+    </w:p>
+    <w:p>
+      <w:pPr>
+        <w:rPr>
+          <w:b/>
+          <w:bCs/>
+          <w:sz w:val="12"/>
+          <w:szCs w:val="12"/>
+        </w:rPr>
+      </w:pPr>
+      <w:r>
+        <w:rPr>
+          <w:b/>
+          <w:bCs/>
+          <w:sz w:val="12"/>
+          <w:szCs w:val="12"/>
+        </w:rPr>
+        <w:t xml:space="preserve">    </w:t>
+      </w:r>
+      <w:proofErr w:type="gramStart"/>
+      <w:r>
+        <w:rPr>
+          <w:b/>
+          <w:bCs/>
+          <w:sz w:val="12"/>
+          <w:szCs w:val="12"/>
+        </w:rPr>
+        <w:t>{ error</w:t>
+      </w:r>
+      <w:proofErr w:type="gramEnd"/>
+      <w:r>
+        <w:rPr>
+          <w:b/>
+          <w:bCs/>
+          <w:sz w:val="12"/>
+          <w:szCs w:val="12"/>
+        </w:rPr>
+        <w:t xml:space="preserve"> -&gt;</w:t>
+      </w:r>
+    </w:p>
+    <w:p>
+      <w:pPr>
+        <w:rPr>
+          <w:b/>
+          <w:bCs/>
+          <w:sz w:val="12"/>
+          <w:szCs w:val="12"/>
+        </w:rPr>
+      </w:pPr>
+      <w:r>
+        <w:rPr>
+          <w:b/>
+          <w:bCs/>
+          <w:sz w:val="12"/>
+          <w:szCs w:val="12"/>
+        </w:rPr>
+        <w:t xml:space="preserve">        </w:t>
+      </w:r>
+      <w:proofErr w:type="spellStart"/>
+      <w:r>
+        <w:rPr>
+          <w:b/>
+          <w:bCs/>
+          <w:sz w:val="12"/>
+          <w:szCs w:val="12"/>
+        </w:rPr>
+        <w:t>Log.e</w:t>
+      </w:r>
+      <w:proofErr w:type="spellEnd"/>
+      <w:r>
+        <w:rPr>
+          <w:b/>
+          <w:bCs/>
+          <w:sz w:val="12"/>
+          <w:szCs w:val="12"/>
+        </w:rPr>
+        <w:t>("</w:t>
+      </w:r>
+      <w:proofErr w:type="spellStart"/>
+      <w:r>
+        <w:rPr>
+          <w:b/>
+          <w:bCs/>
+          <w:sz w:val="12"/>
+          <w:szCs w:val="12"/>
+        </w:rPr>
+        <w:t>EmailJS</w:t>
+      </w:r>
+      <w:proofErr w:type="spellEnd"/>
+      <w:r>
+        <w:rPr>
+          <w:b/>
+          <w:bCs/>
+          <w:sz w:val="12"/>
+          <w:szCs w:val="12"/>
+        </w:rPr>
+        <w:t>", "Error: ${</w:t>
+      </w:r>
+      <w:proofErr w:type="spellStart"/>
+      <w:proofErr w:type="gramStart"/>
+      <w:r>
+        <w:rPr>
+          <w:b/>
+          <w:bCs/>
+          <w:sz w:val="12"/>
+          <w:szCs w:val="12"/>
+        </w:rPr>
+        <w:t>error.message</w:t>
+      </w:r>
+      <w:proofErr w:type="spellEnd"/>
+      <w:proofErr w:type="gramEnd"/>
+      <w:r>
+        <w:rPr>
+          <w:b/>
+          <w:bCs/>
+          <w:sz w:val="12"/>
+          <w:szCs w:val="12"/>
+        </w:rPr>
+        <w:t>}")</w:t>
+      </w:r>
+    </w:p>
+    <w:p>
+      <w:pPr>
+        <w:rPr>
+          <w:b/>
+          <w:bCs/>
+          <w:sz w:val="12"/>
+          <w:szCs w:val="12"/>
+        </w:rPr>
+      </w:pPr>
+      <w:r>
+        <w:rPr>
+          <w:b/>
+          <w:bCs/>
+          <w:sz w:val="12"/>
+          <w:szCs w:val="12"/>
+        </w:rPr>
+        <w:t xml:space="preserve">    }</w:t>
+      </w:r>
+    </w:p>
+    <w:p>
+      <w:pPr>
+        <w:rPr>
+          <w:b/>
+          <w:bCs/>
+          <w:sz w:val="12"/>
+          <w:szCs w:val="12"/>
+        </w:rPr>
+      </w:pPr>
+      <w:r>
+        <w:rPr>
+          <w:b/>
+          <w:bCs/>
+          <w:sz w:val="12"/>
+          <w:szCs w:val="12"/>
+        </w:rPr>
+        <w:t>) {</w:t>
+      </w:r>
+    </w:p>
+    <w:p>
+      <w:pPr>
+        <w:rPr>
+          <w:b/>
+          <w:bCs/>
+          <w:sz w:val="12"/>
+          <w:szCs w:val="12"/>
+        </w:rPr>
+      </w:pPr>
+      <w:r>
+        <w:rPr>
+          <w:b/>
+          <w:bCs/>
+          <w:sz w:val="12"/>
+          <w:szCs w:val="12"/>
+        </w:rPr>
+        <w:t xml:space="preserve">    </w:t>
+      </w:r>
+      <w:proofErr w:type="spellStart"/>
+      <w:r>
+        <w:rPr>
+          <w:b/>
+          <w:bCs/>
+          <w:sz w:val="12"/>
+          <w:szCs w:val="12"/>
+        </w:rPr>
+        <w:t>override</w:t>
+      </w:r>
+      <w:proofErr w:type="spellEnd"/>
+      <w:r>
+        <w:rPr>
+          <w:b/>
+          <w:bCs/>
+          <w:sz w:val="12"/>
+          <w:szCs w:val="12"/>
+        </w:rPr>
+        <w:t xml:space="preserve"> </w:t>
+      </w:r>
+      <w:proofErr w:type="spellStart"/>
+      <w:r>
+        <w:rPr>
+          <w:b/>
+          <w:bCs/>
+          <w:sz w:val="12"/>
+          <w:szCs w:val="12"/>
+        </w:rPr>
+        <w:t>fun</w:t>
+      </w:r>
+      <w:proofErr w:type="spellEnd"/>
+      <w:r>
+        <w:rPr>
+          <w:b/>
+          <w:bCs/>
+          <w:sz w:val="12"/>
+          <w:szCs w:val="12"/>
+        </w:rPr>
+        <w:t xml:space="preserve"> </w:t>
+      </w:r>
+      <w:proofErr w:type="spellStart"/>
+      <w:proofErr w:type="gramStart"/>
+      <w:r>
+        <w:rPr>
+          <w:b/>
+          <w:bCs/>
+          <w:sz w:val="12"/>
+          <w:szCs w:val="12"/>
+        </w:rPr>
+        <w:t>getHeaders</w:t>
+      </w:r>
+      <w:proofErr w:type="spellEnd"/>
+      <w:r>
+        <w:rPr>
+          <w:b/>
+          <w:bCs/>
+          <w:sz w:val="12"/>
+          <w:szCs w:val="12"/>
+        </w:rPr>
+        <w:t>(</w:t>
+      </w:r>
+      <w:proofErr w:type="gramEnd"/>
+      <w:r>
+        <w:rPr>
+          <w:b/>
+          <w:bCs/>
+          <w:sz w:val="12"/>
+          <w:szCs w:val="12"/>
+        </w:rPr>
+        <w:t xml:space="preserve">): </w:t>
+      </w:r>
+      <w:proofErr w:type="spellStart"/>
+      <w:r>
+        <w:rPr>
+          <w:b/>
+          <w:bCs/>
+          <w:sz w:val="12"/>
+          <w:szCs w:val="12"/>
+        </w:rPr>
+        <w:t>MutableMap</w:t>
+      </w:r>
+      <w:proofErr w:type="spellEnd"/>
+      <w:r>
+        <w:rPr>
+          <w:b/>
+          <w:bCs/>
+          <w:sz w:val="12"/>
+          <w:szCs w:val="12"/>
+        </w:rPr>
+        <w:t>&lt;</w:t>
+      </w:r>
+      <w:proofErr w:type="spellStart"/>
+      <w:r>
+        <w:rPr>
+          <w:b/>
+          <w:bCs/>
+          <w:sz w:val="12"/>
+          <w:szCs w:val="12"/>
+        </w:rPr>
+        <w:t>String</w:t>
+      </w:r>
+      <w:proofErr w:type="spellEnd"/>
+      <w:r>
+        <w:rPr>
+          <w:b/>
+          <w:bCs/>
+          <w:sz w:val="12"/>
+          <w:szCs w:val="12"/>
+        </w:rPr>
+        <w:t xml:space="preserve">, </w:t>
+      </w:r>
+      <w:proofErr w:type="spellStart"/>
+      <w:r>
+        <w:rPr>
+          <w:b/>
+          <w:bCs/>
+          <w:sz w:val="12"/>
+          <w:szCs w:val="12"/>
+        </w:rPr>
+        <w:t>String</w:t>
+      </w:r>
+      <w:proofErr w:type="spellEnd"/>
+      <w:r>
+        <w:rPr>
+          <w:b/>
+          <w:bCs/>
+          <w:sz w:val="12"/>
+          <w:szCs w:val="12"/>
+        </w:rPr>
+        <w:t>&gt; {</w:t>
+      </w:r>
+    </w:p>
+    <w:p>
+      <w:pPr>
+        <w:rPr>
+          <w:b/>
+          <w:bCs/>
+          <w:sz w:val="12"/>
+          <w:szCs w:val="12"/>
+        </w:rPr>
+      </w:pPr>
+      <w:r>
+        <w:rPr>
+          <w:b/>
+          <w:bCs/>
+          <w:sz w:val="12"/>
+          <w:szCs w:val="12"/>
+        </w:rPr>
+        <w:t xml:space="preserve">        </w:t>
+      </w:r>
+      <w:proofErr w:type="spellStart"/>
+      <w:r>
+        <w:rPr>
+          <w:b/>
+          <w:bCs/>
+          <w:sz w:val="12"/>
+          <w:szCs w:val="12"/>
+        </w:rPr>
+        <w:t>return</w:t>
+      </w:r>
+      <w:proofErr w:type="spellEnd"/>
+      <w:r>
+        <w:rPr>
+          <w:b/>
+          <w:bCs/>
+          <w:sz w:val="12"/>
+          <w:szCs w:val="12"/>
+        </w:rPr>
+        <w:t xml:space="preserve"> </w:t>
+      </w:r>
+      <w:proofErr w:type="spellStart"/>
+      <w:proofErr w:type="gramStart"/>
+      <w:r>
+        <w:rPr>
+          <w:b/>
+          <w:bCs/>
+          <w:sz w:val="12"/>
+          <w:szCs w:val="12"/>
+        </w:rPr>
+        <w:t>mutableMapOf</w:t>
+      </w:r>
+      <w:proofErr w:type="spellEnd"/>
+      <w:r>
+        <w:rPr>
+          <w:b/>
+          <w:bCs/>
+          <w:sz w:val="12"/>
+          <w:szCs w:val="12"/>
+        </w:rPr>
+        <w:t>(</w:t>
+      </w:r>
+      <w:proofErr w:type="gramEnd"/>
+      <w:r>
+        <w:rPr>
+          <w:b/>
+          <w:bCs/>
+          <w:sz w:val="12"/>
+          <w:szCs w:val="12"/>
+        </w:rPr>
+        <w:t>"Content-</w:t>
+      </w:r>
+      <w:proofErr w:type="spellStart"/>
+      <w:r>
+        <w:rPr>
+          <w:b/>
+          <w:bCs/>
+          <w:sz w:val="12"/>
+          <w:szCs w:val="12"/>
+        </w:rPr>
+        <w:t>Type</w:t>
+      </w:r>
+      <w:proofErr w:type="spellEnd"/>
+      <w:r>
+        <w:rPr>
+          <w:b/>
+          <w:bCs/>
+          <w:sz w:val="12"/>
+          <w:szCs w:val="12"/>
+        </w:rPr>
+        <w:t xml:space="preserve">" </w:t>
+      </w:r>
+      <w:proofErr w:type="spellStart"/>
+      <w:r>
+        <w:rPr>
+          <w:b/>
+          <w:bCs/>
+          <w:sz w:val="12"/>
+          <w:szCs w:val="12"/>
+        </w:rPr>
+        <w:t>to</w:t>
+      </w:r>
+      <w:proofErr w:type="spellEnd"/>
+      <w:r>
+        <w:rPr>
+          <w:b/>
+          <w:bCs/>
+          <w:sz w:val="12"/>
+          <w:szCs w:val="12"/>
+        </w:rPr>
+        <w:t xml:space="preserve"> "</w:t>
+      </w:r>
+      <w:proofErr w:type="spellStart"/>
+      <w:r>
+        <w:rPr>
+          <w:b/>
+          <w:bCs/>
+          <w:sz w:val="12"/>
+          <w:szCs w:val="12"/>
+        </w:rPr>
+        <w:t>application</w:t>
+      </w:r>
+      <w:proofErr w:type="spellEnd"/>
+      <w:r>
+        <w:rPr>
+          <w:b/>
+          <w:bCs/>
+          <w:sz w:val="12"/>
+          <w:szCs w:val="12"/>
+        </w:rPr>
+        <w:t>/</w:t>
+      </w:r>
+      <w:proofErr w:type="spellStart"/>
+      <w:r>
+        <w:rPr>
+          <w:b/>
+          <w:bCs/>
+          <w:sz w:val="12"/>
+          <w:szCs w:val="12"/>
+        </w:rPr>
+        <w:t>json</w:t>
+      </w:r>
+      <w:proofErr w:type="spellEnd"/>
+      <w:r>
+        <w:rPr>
+          <w:b/>
+          <w:bCs/>
+          <w:sz w:val="12"/>
+          <w:szCs w:val="12"/>
+        </w:rPr>
+        <w:t>")</w:t>
+      </w:r>
+    </w:p>
+    <w:p>
+      <w:pPr>
+        <w:rPr>
+          <w:b/>
+          <w:bCs/>
+          <w:sz w:val="12"/>
+          <w:szCs w:val="12"/>
+        </w:rPr>
+      </w:pPr>
+      <w:r>
+        <w:rPr>
+          <w:b/>
+          <w:bCs/>
+          <w:sz w:val="12"/>
+          <w:szCs w:val="12"/>
+        </w:rPr>
+        <w:t xml:space="preserve">    }</w:t>
+      </w:r>
+    </w:p>
+    <w:p>
+      <w:pPr>
+        <w:rPr>
+          <w:b/>
+          <w:bCs/>
+          <w:sz w:val="12"/>
+          <w:szCs w:val="12"/>
+        </w:rPr>
+      </w:pPr>
+      <w:r>
+        <w:rPr>
+          <w:b/>
+          <w:bCs/>
+          <w:sz w:val="12"/>
+          <w:szCs w:val="12"/>
+        </w:rPr>
+        <w:t>}</w:t>
+      </w:r>
+    </w:p>
+    <w:p>
+      <w:pPr>
+        <w:rPr>
+          <w:b/>
+          <w:bCs/>
+          <w:sz w:val="12"/>
+          <w:szCs w:val="12"/>
+        </w:rPr>
+      </w:pPr>
+    </w:p>
+    <w:p>
+      <w:pPr>
+        <w:rPr>
+          <w:b/>
+          <w:bCs/>
+          <w:sz w:val="12"/>
+          <w:szCs w:val="12"/>
+        </w:rPr>
+      </w:pPr>
+      <w:proofErr w:type="spellStart"/>
+      <w:r>
+        <w:rPr>
+          <w:b/>
+          <w:bCs/>
+          <w:sz w:val="12"/>
+          <w:szCs w:val="12"/>
+        </w:rPr>
+        <w:t>queue.add</w:t>
+      </w:r>
+      <w:proofErr w:type="spellEnd"/>
+      <w:r>
+        <w:rPr>
+          <w:b/>
+          <w:bCs/>
+          <w:sz w:val="12"/>
+          <w:szCs w:val="12"/>
+        </w:rPr>
+        <w:t>(</w:t>
+      </w:r>
+      <w:proofErr w:type="spellStart"/>
+      <w:r>
+        <w:rPr>
+          <w:b/>
+          <w:bCs/>
+          <w:sz w:val="12"/>
+          <w:szCs w:val="12"/>
+        </w:rPr>
+        <w:t>request</w:t>
+      </w:r>
+      <w:proofErr w:type="spellEnd"/>
+      <w:r>
+        <w:rPr>
+          <w:b/>
+          <w:bCs/>
+          <w:sz w:val="12"/>
+          <w:szCs w:val="12"/>
+        </w:rPr>
+        <w:t>)</w:t>
+      </w:r>
+    </w:p>
     <w:sectPr>
       <w:pgSz w:w="11906" w:h="16838"/>
       <w:pgMar w:top="1417" w:right="1701" w:bottom="1417" w:left="1701" w:header="708" w:footer="708" w:gutter="0"/>
@@ -6526,6 +9508,119 @@
     </w:lvl>
   </w:abstractNum>
   <w:abstractNum w:abstractNumId="3" w15:restartNumberingAfterBreak="0">
+    <w:nsid w:val="2D1C51DB"/>
+    <w:multiLevelType w:val="multilevel"/>
+    <w:tmpl w:val="076C2806"/>
+    <w:lvl w:ilvl="0">
+      <w:start w:val="1"/>
+      <w:numFmt w:val="decimal"/>
+      <w:lvlText w:val="%1."/>
+      <w:lvlJc w:val="left"/>
+      <w:pPr>
+        <w:tabs>
+          <w:tab w:val="num" w:pos="720"/>
+        </w:tabs>
+        <w:ind w:left="720" w:hanging="360"/>
+      </w:pPr>
+    </w:lvl>
+    <w:lvl w:ilvl="1" w:tentative="1">
+      <w:start w:val="1"/>
+      <w:numFmt w:val="decimal"/>
+      <w:lvlText w:val="%2."/>
+      <w:lvlJc w:val="left"/>
+      <w:pPr>
+        <w:tabs>
+          <w:tab w:val="num" w:pos="1440"/>
+        </w:tabs>
+        <w:ind w:left="1440" w:hanging="360"/>
+      </w:pPr>
+    </w:lvl>
+    <w:lvl w:ilvl="2" w:tentative="1">
+      <w:start w:val="1"/>
+      <w:numFmt w:val="decimal"/>
+      <w:lvlText w:val="%3."/>
+      <w:lvlJc w:val="left"/>
+      <w:pPr>
+        <w:tabs>
+          <w:tab w:val="num" w:pos="2160"/>
+        </w:tabs>
+        <w:ind w:left="2160" w:hanging="360"/>
+      </w:pPr>
+    </w:lvl>
+    <w:lvl w:ilvl="3" w:tentative="1">
+      <w:start w:val="1"/>
+      <w:numFmt w:val="decimal"/>
+      <w:lvlText w:val="%4."/>
+      <w:lvlJc w:val="left"/>
+      <w:pPr>
+        <w:tabs>
+          <w:tab w:val="num" w:pos="2880"/>
+        </w:tabs>
+        <w:ind w:left="2880" w:hanging="360"/>
+      </w:pPr>
+    </w:lvl>
+    <w:lvl w:ilvl="4" w:tentative="1">
+      <w:start w:val="1"/>
+      <w:numFmt w:val="decimal"/>
+      <w:lvlText w:val="%5."/>
+      <w:lvlJc w:val="left"/>
+      <w:pPr>
+        <w:tabs>
+          <w:tab w:val="num" w:pos="3600"/>
+        </w:tabs>
+        <w:ind w:left="3600" w:hanging="360"/>
+      </w:pPr>
+    </w:lvl>
+    <w:lvl w:ilvl="5" w:tentative="1">
+      <w:start w:val="1"/>
+      <w:numFmt w:val="decimal"/>
+      <w:lvlText w:val="%6."/>
+      <w:lvlJc w:val="left"/>
+      <w:pPr>
+        <w:tabs>
+          <w:tab w:val="num" w:pos="4320"/>
+        </w:tabs>
+        <w:ind w:left="4320" w:hanging="360"/>
+      </w:pPr>
+    </w:lvl>
+    <w:lvl w:ilvl="6" w:tentative="1">
+      <w:start w:val="1"/>
+      <w:numFmt w:val="decimal"/>
+      <w:lvlText w:val="%7."/>
+      <w:lvlJc w:val="left"/>
+      <w:pPr>
+        <w:tabs>
+          <w:tab w:val="num" w:pos="5040"/>
+        </w:tabs>
+        <w:ind w:left="5040" w:hanging="360"/>
+      </w:pPr>
+    </w:lvl>
+    <w:lvl w:ilvl="7" w:tentative="1">
+      <w:start w:val="1"/>
+      <w:numFmt w:val="decimal"/>
+      <w:lvlText w:val="%8."/>
+      <w:lvlJc w:val="left"/>
+      <w:pPr>
+        <w:tabs>
+          <w:tab w:val="num" w:pos="5760"/>
+        </w:tabs>
+        <w:ind w:left="5760" w:hanging="360"/>
+      </w:pPr>
+    </w:lvl>
+    <w:lvl w:ilvl="8" w:tentative="1">
+      <w:start w:val="1"/>
+      <w:numFmt w:val="decimal"/>
+      <w:lvlText w:val="%9."/>
+      <w:lvlJc w:val="left"/>
+      <w:pPr>
+        <w:tabs>
+          <w:tab w:val="num" w:pos="6480"/>
+        </w:tabs>
+        <w:ind w:left="6480" w:hanging="360"/>
+      </w:pPr>
+    </w:lvl>
+  </w:abstractNum>
+  <w:abstractNum w:abstractNumId="4" w15:restartNumberingAfterBreak="0">
     <w:nsid w:val="34584BD5"/>
     <w:multiLevelType w:val="multilevel"/>
     <w:tmpl w:val="F412FA4E"/>
@@ -6638,7 +9733,7 @@
       </w:pPr>
     </w:lvl>
   </w:abstractNum>
-  <w:abstractNum w:abstractNumId="4" w15:restartNumberingAfterBreak="0">
+  <w:abstractNum w:abstractNumId="5" w15:restartNumberingAfterBreak="0">
     <w:nsid w:val="39AC345B"/>
     <w:multiLevelType w:val="multilevel"/>
     <w:tmpl w:val="6BC6F8A0"/>
@@ -6751,7 +9846,382 @@
       </w:pPr>
     </w:lvl>
   </w:abstractNum>
-  <w:abstractNum w:abstractNumId="5" w15:restartNumberingAfterBreak="0">
+  <w:abstractNum w:abstractNumId="6" w15:restartNumberingAfterBreak="0">
+    <w:nsid w:val="3A883F1F"/>
+    <w:multiLevelType w:val="multilevel"/>
+    <w:tmpl w:val="83944136"/>
+    <w:lvl w:ilvl="0">
+      <w:start w:val="1"/>
+      <w:numFmt w:val="decimal"/>
+      <w:lvlText w:val="%1."/>
+      <w:lvlJc w:val="left"/>
+      <w:pPr>
+        <w:tabs>
+          <w:tab w:val="num" w:pos="720"/>
+        </w:tabs>
+        <w:ind w:left="720" w:hanging="360"/>
+      </w:pPr>
+    </w:lvl>
+    <w:lvl w:ilvl="1" w:tentative="1">
+      <w:start w:val="1"/>
+      <w:numFmt w:val="decimal"/>
+      <w:lvlText w:val="%2."/>
+      <w:lvlJc w:val="left"/>
+      <w:pPr>
+        <w:tabs>
+          <w:tab w:val="num" w:pos="1440"/>
+        </w:tabs>
+        <w:ind w:left="1440" w:hanging="360"/>
+      </w:pPr>
+    </w:lvl>
+    <w:lvl w:ilvl="2" w:tentative="1">
+      <w:start w:val="1"/>
+      <w:numFmt w:val="decimal"/>
+      <w:lvlText w:val="%3."/>
+      <w:lvlJc w:val="left"/>
+      <w:pPr>
+        <w:tabs>
+          <w:tab w:val="num" w:pos="2160"/>
+        </w:tabs>
+        <w:ind w:left="2160" w:hanging="360"/>
+      </w:pPr>
+    </w:lvl>
+    <w:lvl w:ilvl="3" w:tentative="1">
+      <w:start w:val="1"/>
+      <w:numFmt w:val="decimal"/>
+      <w:lvlText w:val="%4."/>
+      <w:lvlJc w:val="left"/>
+      <w:pPr>
+        <w:tabs>
+          <w:tab w:val="num" w:pos="2880"/>
+        </w:tabs>
+        <w:ind w:left="2880" w:hanging="360"/>
+      </w:pPr>
+    </w:lvl>
+    <w:lvl w:ilvl="4" w:tentative="1">
+      <w:start w:val="1"/>
+      <w:numFmt w:val="decimal"/>
+      <w:lvlText w:val="%5."/>
+      <w:lvlJc w:val="left"/>
+      <w:pPr>
+        <w:tabs>
+          <w:tab w:val="num" w:pos="3600"/>
+        </w:tabs>
+        <w:ind w:left="3600" w:hanging="360"/>
+      </w:pPr>
+    </w:lvl>
+    <w:lvl w:ilvl="5" w:tentative="1">
+      <w:start w:val="1"/>
+      <w:numFmt w:val="decimal"/>
+      <w:lvlText w:val="%6."/>
+      <w:lvlJc w:val="left"/>
+      <w:pPr>
+        <w:tabs>
+          <w:tab w:val="num" w:pos="4320"/>
+        </w:tabs>
+        <w:ind w:left="4320" w:hanging="360"/>
+      </w:pPr>
+    </w:lvl>
+    <w:lvl w:ilvl="6" w:tentative="1">
+      <w:start w:val="1"/>
+      <w:numFmt w:val="decimal"/>
+      <w:lvlText w:val="%7."/>
+      <w:lvlJc w:val="left"/>
+      <w:pPr>
+        <w:tabs>
+          <w:tab w:val="num" w:pos="5040"/>
+        </w:tabs>
+        <w:ind w:left="5040" w:hanging="360"/>
+      </w:pPr>
+    </w:lvl>
+    <w:lvl w:ilvl="7" w:tentative="1">
+      <w:start w:val="1"/>
+      <w:numFmt w:val="decimal"/>
+      <w:lvlText w:val="%8."/>
+      <w:lvlJc w:val="left"/>
+      <w:pPr>
+        <w:tabs>
+          <w:tab w:val="num" w:pos="5760"/>
+        </w:tabs>
+        <w:ind w:left="5760" w:hanging="360"/>
+      </w:pPr>
+    </w:lvl>
+    <w:lvl w:ilvl="8" w:tentative="1">
+      <w:start w:val="1"/>
+      <w:numFmt w:val="decimal"/>
+      <w:lvlText w:val="%9."/>
+      <w:lvlJc w:val="left"/>
+      <w:pPr>
+        <w:tabs>
+          <w:tab w:val="num" w:pos="6480"/>
+        </w:tabs>
+        <w:ind w:left="6480" w:hanging="360"/>
+      </w:pPr>
+    </w:lvl>
+  </w:abstractNum>
+  <w:abstractNum w:abstractNumId="7" w15:restartNumberingAfterBreak="0">
+    <w:nsid w:val="499D4CE0"/>
+    <w:multiLevelType w:val="multilevel"/>
+    <w:tmpl w:val="C75EE2A4"/>
+    <w:lvl w:ilvl="0">
+      <w:start w:val="1"/>
+      <w:numFmt w:val="bullet"/>
+      <w:lvlText w:val=""/>
+      <w:lvlJc w:val="left"/>
+      <w:pPr>
+        <w:tabs>
+          <w:tab w:val="num" w:pos="720"/>
+        </w:tabs>
+        <w:ind w:left="720" w:hanging="360"/>
+      </w:pPr>
+      <w:rPr>
+        <w:rFonts w:ascii="Symbol" w:hAnsi="Symbol" w:hint="default"/>
+        <w:sz w:val="20"/>
+      </w:rPr>
+    </w:lvl>
+    <w:lvl w:ilvl="1" w:tentative="1">
+      <w:start w:val="1"/>
+      <w:numFmt w:val="bullet"/>
+      <w:lvlText w:val="o"/>
+      <w:lvlJc w:val="left"/>
+      <w:pPr>
+        <w:tabs>
+          <w:tab w:val="num" w:pos="1440"/>
+        </w:tabs>
+        <w:ind w:left="1440" w:hanging="360"/>
+      </w:pPr>
+      <w:rPr>
+        <w:rFonts w:ascii="Courier New" w:hAnsi="Courier New" w:hint="default"/>
+        <w:sz w:val="20"/>
+      </w:rPr>
+    </w:lvl>
+    <w:lvl w:ilvl="2" w:tentative="1">
+      <w:start w:val="1"/>
+      <w:numFmt w:val="bullet"/>
+      <w:lvlText w:val=""/>
+      <w:lvlJc w:val="left"/>
+      <w:pPr>
+        <w:tabs>
+          <w:tab w:val="num" w:pos="2160"/>
+        </w:tabs>
+        <w:ind w:left="2160" w:hanging="360"/>
+      </w:pPr>
+      <w:rPr>
+        <w:rFonts w:ascii="Wingdings" w:hAnsi="Wingdings" w:hint="default"/>
+        <w:sz w:val="20"/>
+      </w:rPr>
+    </w:lvl>
+    <w:lvl w:ilvl="3" w:tentative="1">
+      <w:start w:val="1"/>
+      <w:numFmt w:val="bullet"/>
+      <w:lvlText w:val=""/>
+      <w:lvlJc w:val="left"/>
+      <w:pPr>
+        <w:tabs>
+          <w:tab w:val="num" w:pos="2880"/>
+        </w:tabs>
+        <w:ind w:left="2880" w:hanging="360"/>
+      </w:pPr>
+      <w:rPr>
+        <w:rFonts w:ascii="Wingdings" w:hAnsi="Wingdings" w:hint="default"/>
+        <w:sz w:val="20"/>
+      </w:rPr>
+    </w:lvl>
+    <w:lvl w:ilvl="4" w:tentative="1">
+      <w:start w:val="1"/>
+      <w:numFmt w:val="bullet"/>
+      <w:lvlText w:val=""/>
+      <w:lvlJc w:val="left"/>
+      <w:pPr>
+        <w:tabs>
+          <w:tab w:val="num" w:pos="3600"/>
+        </w:tabs>
+        <w:ind w:left="3600" w:hanging="360"/>
+      </w:pPr>
+      <w:rPr>
+        <w:rFonts w:ascii="Wingdings" w:hAnsi="Wingdings" w:hint="default"/>
+        <w:sz w:val="20"/>
+      </w:rPr>
+    </w:lvl>
+    <w:lvl w:ilvl="5" w:tentative="1">
+      <w:start w:val="1"/>
+      <w:numFmt w:val="bullet"/>
+      <w:lvlText w:val=""/>
+      <w:lvlJc w:val="left"/>
+      <w:pPr>
+        <w:tabs>
+          <w:tab w:val="num" w:pos="4320"/>
+        </w:tabs>
+        <w:ind w:left="4320" w:hanging="360"/>
+      </w:pPr>
+      <w:rPr>
+        <w:rFonts w:ascii="Wingdings" w:hAnsi="Wingdings" w:hint="default"/>
+        <w:sz w:val="20"/>
+      </w:rPr>
+    </w:lvl>
+    <w:lvl w:ilvl="6" w:tentative="1">
+      <w:start w:val="1"/>
+      <w:numFmt w:val="bullet"/>
+      <w:lvlText w:val=""/>
+      <w:lvlJc w:val="left"/>
+      <w:pPr>
+        <w:tabs>
+          <w:tab w:val="num" w:pos="5040"/>
+        </w:tabs>
+        <w:ind w:left="5040" w:hanging="360"/>
+      </w:pPr>
+      <w:rPr>
+        <w:rFonts w:ascii="Wingdings" w:hAnsi="Wingdings" w:hint="default"/>
+        <w:sz w:val="20"/>
+      </w:rPr>
+    </w:lvl>
+    <w:lvl w:ilvl="7" w:tentative="1">
+      <w:start w:val="1"/>
+      <w:numFmt w:val="bullet"/>
+      <w:lvlText w:val=""/>
+      <w:lvlJc w:val="left"/>
+      <w:pPr>
+        <w:tabs>
+          <w:tab w:val="num" w:pos="5760"/>
+        </w:tabs>
+        <w:ind w:left="5760" w:hanging="360"/>
+      </w:pPr>
+      <w:rPr>
+        <w:rFonts w:ascii="Wingdings" w:hAnsi="Wingdings" w:hint="default"/>
+        <w:sz w:val="20"/>
+      </w:rPr>
+    </w:lvl>
+    <w:lvl w:ilvl="8" w:tentative="1">
+      <w:start w:val="1"/>
+      <w:numFmt w:val="bullet"/>
+      <w:lvlText w:val=""/>
+      <w:lvlJc w:val="left"/>
+      <w:pPr>
+        <w:tabs>
+          <w:tab w:val="num" w:pos="6480"/>
+        </w:tabs>
+        <w:ind w:left="6480" w:hanging="360"/>
+      </w:pPr>
+      <w:rPr>
+        <w:rFonts w:ascii="Wingdings" w:hAnsi="Wingdings" w:hint="default"/>
+        <w:sz w:val="20"/>
+      </w:rPr>
+    </w:lvl>
+  </w:abstractNum>
+  <w:abstractNum w:abstractNumId="8" w15:restartNumberingAfterBreak="0">
+    <w:nsid w:val="51E87FCD"/>
+    <w:multiLevelType w:val="multilevel"/>
+    <w:tmpl w:val="4486296A"/>
+    <w:lvl w:ilvl="0">
+      <w:start w:val="1"/>
+      <w:numFmt w:val="decimal"/>
+      <w:lvlText w:val="%1."/>
+      <w:lvlJc w:val="left"/>
+      <w:pPr>
+        <w:tabs>
+          <w:tab w:val="num" w:pos="720"/>
+        </w:tabs>
+        <w:ind w:left="720" w:hanging="360"/>
+      </w:pPr>
+    </w:lvl>
+    <w:lvl w:ilvl="1" w:tentative="1">
+      <w:start w:val="1"/>
+      <w:numFmt w:val="decimal"/>
+      <w:lvlText w:val="%2."/>
+      <w:lvlJc w:val="left"/>
+      <w:pPr>
+        <w:tabs>
+          <w:tab w:val="num" w:pos="1440"/>
+        </w:tabs>
+        <w:ind w:left="1440" w:hanging="360"/>
+      </w:pPr>
+    </w:lvl>
+    <w:lvl w:ilvl="2" w:tentative="1">
+      <w:start w:val="1"/>
+      <w:numFmt w:val="decimal"/>
+      <w:lvlText w:val="%3."/>
+      <w:lvlJc w:val="left"/>
+      <w:pPr>
+        <w:tabs>
+          <w:tab w:val="num" w:pos="2160"/>
+        </w:tabs>
+        <w:ind w:left="2160" w:hanging="360"/>
+      </w:pPr>
+    </w:lvl>
+    <w:lvl w:ilvl="3" w:tentative="1">
+      <w:start w:val="1"/>
+      <w:numFmt w:val="decimal"/>
+      <w:lvlText w:val="%4."/>
+      <w:lvlJc w:val="left"/>
+      <w:pPr>
+        <w:tabs>
+          <w:tab w:val="num" w:pos="2880"/>
+        </w:tabs>
+        <w:ind w:left="2880" w:hanging="360"/>
+      </w:pPr>
+    </w:lvl>
+    <w:lvl w:ilvl="4" w:tentative="1">
+      <w:start w:val="1"/>
+      <w:numFmt w:val="decimal"/>
+      <w:lvlText w:val="%5."/>
+      <w:lvlJc w:val="left"/>
+      <w:pPr>
+        <w:tabs>
+          <w:tab w:val="num" w:pos="3600"/>
+        </w:tabs>
+        <w:ind w:left="3600" w:hanging="360"/>
+      </w:pPr>
+    </w:lvl>
+    <w:lvl w:ilvl="5" w:tentative="1">
+      <w:start w:val="1"/>
+      <w:numFmt w:val="decimal"/>
+      <w:lvlText w:val="%6."/>
+      <w:lvlJc w:val="left"/>
+      <w:pPr>
+        <w:tabs>
+          <w:tab w:val="num" w:pos="4320"/>
+        </w:tabs>
+        <w:ind w:left="4320" w:hanging="360"/>
+      </w:pPr>
+    </w:lvl>
+    <w:lvl w:ilvl="6" w:tentative="1">
+      <w:start w:val="1"/>
+      <w:numFmt w:val="decimal"/>
+      <w:lvlText w:val="%7."/>
+      <w:lvlJc w:val="left"/>
+      <w:pPr>
+        <w:tabs>
+          <w:tab w:val="num" w:pos="5040"/>
+        </w:tabs>
+        <w:ind w:left="5040" w:hanging="360"/>
+      </w:pPr>
+    </w:lvl>
+    <w:lvl w:ilvl="7" w:tentative="1">
+      <w:start w:val="1"/>
+      <w:numFmt w:val="decimal"/>
+      <w:lvlText w:val="%8."/>
+      <w:lvlJc w:val="left"/>
+      <w:pPr>
+        <w:tabs>
+          <w:tab w:val="num" w:pos="5760"/>
+        </w:tabs>
+        <w:ind w:left="5760" w:hanging="360"/>
+      </w:pPr>
+    </w:lvl>
+    <w:lvl w:ilvl="8" w:tentative="1">
+      <w:start w:val="1"/>
+      <w:numFmt w:val="decimal"/>
+      <w:lvlText w:val="%9."/>
+      <w:lvlJc w:val="left"/>
+      <w:pPr>
+        <w:tabs>
+          <w:tab w:val="num" w:pos="6480"/>
+        </w:tabs>
+        <w:ind w:left="6480" w:hanging="360"/>
+      </w:pPr>
+    </w:lvl>
+  </w:abstractNum>
+  <w:abstractNum w:abstractNumId="9" w15:restartNumberingAfterBreak="0">
     <w:nsid w:val="59A00B6A"/>
     <w:multiLevelType w:val="multilevel"/>
     <w:tmpl w:val="42261996"/>
@@ -6868,7 +10338,7 @@
       </w:pPr>
     </w:lvl>
   </w:abstractNum>
-  <w:abstractNum w:abstractNumId="6" w15:restartNumberingAfterBreak="0">
+  <w:abstractNum w:abstractNumId="10" w15:restartNumberingAfterBreak="0">
     <w:nsid w:val="63E3391B"/>
     <w:multiLevelType w:val="multilevel"/>
     <w:tmpl w:val="14962B14"/>
@@ -7017,7 +10487,7 @@
       </w:rPr>
     </w:lvl>
   </w:abstractNum>
-  <w:abstractNum w:abstractNumId="7" w15:restartNumberingAfterBreak="0">
+  <w:abstractNum w:abstractNumId="11" w15:restartNumberingAfterBreak="0">
     <w:nsid w:val="65B066DB"/>
     <w:multiLevelType w:val="multilevel"/>
     <w:tmpl w:val="3C8C2D96"/>
@@ -7134,7 +10604,7 @@
       </w:pPr>
     </w:lvl>
   </w:abstractNum>
-  <w:abstractNum w:abstractNumId="8" w15:restartNumberingAfterBreak="0">
+  <w:abstractNum w:abstractNumId="12" w15:restartNumberingAfterBreak="0">
     <w:nsid w:val="67C960EF"/>
     <w:multiLevelType w:val="multilevel"/>
     <w:tmpl w:val="F314F3AA"/>
@@ -7251,7 +10721,269 @@
       </w:pPr>
     </w:lvl>
   </w:abstractNum>
-  <w:abstractNum w:abstractNumId="9" w15:restartNumberingAfterBreak="0">
+  <w:abstractNum w:abstractNumId="13" w15:restartNumberingAfterBreak="0">
+    <w:nsid w:val="7B912D8D"/>
+    <w:multiLevelType w:val="multilevel"/>
+    <w:tmpl w:val="562AE616"/>
+    <w:lvl w:ilvl="0">
+      <w:start w:val="1"/>
+      <w:numFmt w:val="decimal"/>
+      <w:lvlText w:val="%1."/>
+      <w:lvlJc w:val="left"/>
+      <w:pPr>
+        <w:tabs>
+          <w:tab w:val="num" w:pos="720"/>
+        </w:tabs>
+        <w:ind w:left="720" w:hanging="360"/>
+      </w:pPr>
+    </w:lvl>
+    <w:lvl w:ilvl="1" w:tentative="1">
+      <w:start w:val="1"/>
+      <w:numFmt w:val="decimal"/>
+      <w:lvlText w:val="%2."/>
+      <w:lvlJc w:val="left"/>
+      <w:pPr>
+        <w:tabs>
+          <w:tab w:val="num" w:pos="1440"/>
+        </w:tabs>
+        <w:ind w:left="1440" w:hanging="360"/>
+      </w:pPr>
+    </w:lvl>
+    <w:lvl w:ilvl="2" w:tentative="1">
+      <w:start w:val="1"/>
+      <w:numFmt w:val="decimal"/>
+      <w:lvlText w:val="%3."/>
+      <w:lvlJc w:val="left"/>
+      <w:pPr>
+        <w:tabs>
+          <w:tab w:val="num" w:pos="2160"/>
+        </w:tabs>
+        <w:ind w:left="2160" w:hanging="360"/>
+      </w:pPr>
+    </w:lvl>
+    <w:lvl w:ilvl="3" w:tentative="1">
+      <w:start w:val="1"/>
+      <w:numFmt w:val="decimal"/>
+      <w:lvlText w:val="%4."/>
+      <w:lvlJc w:val="left"/>
+      <w:pPr>
+        <w:tabs>
+          <w:tab w:val="num" w:pos="2880"/>
+        </w:tabs>
+        <w:ind w:left="2880" w:hanging="360"/>
+      </w:pPr>
+    </w:lvl>
+    <w:lvl w:ilvl="4" w:tentative="1">
+      <w:start w:val="1"/>
+      <w:numFmt w:val="decimal"/>
+      <w:lvlText w:val="%5."/>
+      <w:lvlJc w:val="left"/>
+      <w:pPr>
+        <w:tabs>
+          <w:tab w:val="num" w:pos="3600"/>
+        </w:tabs>
+        <w:ind w:left="3600" w:hanging="360"/>
+      </w:pPr>
+    </w:lvl>
+    <w:lvl w:ilvl="5" w:tentative="1">
+      <w:start w:val="1"/>
+      <w:numFmt w:val="decimal"/>
+      <w:lvlText w:val="%6."/>
+      <w:lvlJc w:val="left"/>
+      <w:pPr>
+        <w:tabs>
+          <w:tab w:val="num" w:pos="4320"/>
+        </w:tabs>
+        <w:ind w:left="4320" w:hanging="360"/>
+      </w:pPr>
+    </w:lvl>
+    <w:lvl w:ilvl="6" w:tentative="1">
+      <w:start w:val="1"/>
+      <w:numFmt w:val="decimal"/>
+      <w:lvlText w:val="%7."/>
+      <w:lvlJc w:val="left"/>
+      <w:pPr>
+        <w:tabs>
+          <w:tab w:val="num" w:pos="5040"/>
+        </w:tabs>
+        <w:ind w:left="5040" w:hanging="360"/>
+      </w:pPr>
+    </w:lvl>
+    <w:lvl w:ilvl="7" w:tentative="1">
+      <w:start w:val="1"/>
+      <w:numFmt w:val="decimal"/>
+      <w:lvlText w:val="%8."/>
+      <w:lvlJc w:val="left"/>
+      <w:pPr>
+        <w:tabs>
+          <w:tab w:val="num" w:pos="5760"/>
+        </w:tabs>
+        <w:ind w:left="5760" w:hanging="360"/>
+      </w:pPr>
+    </w:lvl>
+    <w:lvl w:ilvl="8" w:tentative="1">
+      <w:start w:val="1"/>
+      <w:numFmt w:val="decimal"/>
+      <w:lvlText w:val="%9."/>
+      <w:lvlJc w:val="left"/>
+      <w:pPr>
+        <w:tabs>
+          <w:tab w:val="num" w:pos="6480"/>
+        </w:tabs>
+        <w:ind w:left="6480" w:hanging="360"/>
+      </w:pPr>
+    </w:lvl>
+  </w:abstractNum>
+  <w:abstractNum w:abstractNumId="14" w15:restartNumberingAfterBreak="0">
+    <w:nsid w:val="7D0466FB"/>
+    <w:multiLevelType w:val="multilevel"/>
+    <w:tmpl w:val="D1C4D554"/>
+    <w:lvl w:ilvl="0">
+      <w:start w:val="1"/>
+      <w:numFmt w:val="bullet"/>
+      <w:lvlText w:val=""/>
+      <w:lvlJc w:val="left"/>
+      <w:pPr>
+        <w:tabs>
+          <w:tab w:val="num" w:pos="720"/>
+        </w:tabs>
+        <w:ind w:left="720" w:hanging="360"/>
+      </w:pPr>
+      <w:rPr>
+        <w:rFonts w:ascii="Symbol" w:hAnsi="Symbol" w:hint="default"/>
+        <w:sz w:val="20"/>
+      </w:rPr>
+    </w:lvl>
+    <w:lvl w:ilvl="1" w:tentative="1">
+      <w:start w:val="1"/>
+      <w:numFmt w:val="bullet"/>
+      <w:lvlText w:val="o"/>
+      <w:lvlJc w:val="left"/>
+      <w:pPr>
+        <w:tabs>
+          <w:tab w:val="num" w:pos="1440"/>
+        </w:tabs>
+        <w:ind w:left="1440" w:hanging="360"/>
+      </w:pPr>
+      <w:rPr>
+        <w:rFonts w:ascii="Courier New" w:hAnsi="Courier New" w:hint="default"/>
+        <w:sz w:val="20"/>
+      </w:rPr>
+    </w:lvl>
+    <w:lvl w:ilvl="2" w:tentative="1">
+      <w:start w:val="1"/>
+      <w:numFmt w:val="bullet"/>
+      <w:lvlText w:val=""/>
+      <w:lvlJc w:val="left"/>
+      <w:pPr>
+        <w:tabs>
+          <w:tab w:val="num" w:pos="2160"/>
+        </w:tabs>
+        <w:ind w:left="2160" w:hanging="360"/>
+      </w:pPr>
+      <w:rPr>
+        <w:rFonts w:ascii="Wingdings" w:hAnsi="Wingdings" w:hint="default"/>
+        <w:sz w:val="20"/>
+      </w:rPr>
+    </w:lvl>
+    <w:lvl w:ilvl="3" w:tentative="1">
+      <w:start w:val="1"/>
+      <w:numFmt w:val="bullet"/>
+      <w:lvlText w:val=""/>
+      <w:lvlJc w:val="left"/>
+      <w:pPr>
+        <w:tabs>
+          <w:tab w:val="num" w:pos="2880"/>
+        </w:tabs>
+        <w:ind w:left="2880" w:hanging="360"/>
+      </w:pPr>
+      <w:rPr>
+        <w:rFonts w:ascii="Wingdings" w:hAnsi="Wingdings" w:hint="default"/>
+        <w:sz w:val="20"/>
+      </w:rPr>
+    </w:lvl>
+    <w:lvl w:ilvl="4" w:tentative="1">
+      <w:start w:val="1"/>
+      <w:numFmt w:val="bullet"/>
+      <w:lvlText w:val=""/>
+      <w:lvlJc w:val="left"/>
+      <w:pPr>
+        <w:tabs>
+          <w:tab w:val="num" w:pos="3600"/>
+        </w:tabs>
+        <w:ind w:left="3600" w:hanging="360"/>
+      </w:pPr>
+      <w:rPr>
+        <w:rFonts w:ascii="Wingdings" w:hAnsi="Wingdings" w:hint="default"/>
+        <w:sz w:val="20"/>
+      </w:rPr>
+    </w:lvl>
+    <w:lvl w:ilvl="5" w:tentative="1">
+      <w:start w:val="1"/>
+      <w:numFmt w:val="bullet"/>
+      <w:lvlText w:val=""/>
+      <w:lvlJc w:val="left"/>
+      <w:pPr>
+        <w:tabs>
+          <w:tab w:val="num" w:pos="4320"/>
+        </w:tabs>
+        <w:ind w:left="4320" w:hanging="360"/>
+      </w:pPr>
+      <w:rPr>
+        <w:rFonts w:ascii="Wingdings" w:hAnsi="Wingdings" w:hint="default"/>
+        <w:sz w:val="20"/>
+      </w:rPr>
+    </w:lvl>
+    <w:lvl w:ilvl="6" w:tentative="1">
+      <w:start w:val="1"/>
+      <w:numFmt w:val="bullet"/>
+      <w:lvlText w:val=""/>
+      <w:lvlJc w:val="left"/>
+      <w:pPr>
+        <w:tabs>
+          <w:tab w:val="num" w:pos="5040"/>
+        </w:tabs>
+        <w:ind w:left="5040" w:hanging="360"/>
+      </w:pPr>
+      <w:rPr>
+        <w:rFonts w:ascii="Wingdings" w:hAnsi="Wingdings" w:hint="default"/>
+        <w:sz w:val="20"/>
+      </w:rPr>
+    </w:lvl>
+    <w:lvl w:ilvl="7" w:tentative="1">
+      <w:start w:val="1"/>
+      <w:numFmt w:val="bullet"/>
+      <w:lvlText w:val=""/>
+      <w:lvlJc w:val="left"/>
+      <w:pPr>
+        <w:tabs>
+          <w:tab w:val="num" w:pos="5760"/>
+        </w:tabs>
+        <w:ind w:left="5760" w:hanging="360"/>
+      </w:pPr>
+      <w:rPr>
+        <w:rFonts w:ascii="Wingdings" w:hAnsi="Wingdings" w:hint="default"/>
+        <w:sz w:val="20"/>
+      </w:rPr>
+    </w:lvl>
+    <w:lvl w:ilvl="8" w:tentative="1">
+      <w:start w:val="1"/>
+      <w:numFmt w:val="bullet"/>
+      <w:lvlText w:val=""/>
+      <w:lvlJc w:val="left"/>
+      <w:pPr>
+        <w:tabs>
+          <w:tab w:val="num" w:pos="6480"/>
+        </w:tabs>
+        <w:ind w:left="6480" w:hanging="360"/>
+      </w:pPr>
+      <w:rPr>
+        <w:rFonts w:ascii="Wingdings" w:hAnsi="Wingdings" w:hint="default"/>
+        <w:sz w:val="20"/>
+      </w:rPr>
+    </w:lvl>
+  </w:abstractNum>
+  <w:abstractNum w:abstractNumId="15" w15:restartNumberingAfterBreak="0">
     <w:nsid w:val="7E50059E"/>
     <w:multiLevelType w:val="multilevel"/>
     <w:tmpl w:val="4B80F0CE"/>
@@ -7365,34 +11097,52 @@
     </w:lvl>
   </w:abstractNum>
   <w:num w:numId="1" w16cid:durableId="595134142">
-    <w:abstractNumId w:val="8"/>
+    <w:abstractNumId w:val="12"/>
   </w:num>
   <w:num w:numId="2" w16cid:durableId="519203337">
-    <w:abstractNumId w:val="7"/>
+    <w:abstractNumId w:val="11"/>
   </w:num>
   <w:num w:numId="3" w16cid:durableId="1585912540">
-    <w:abstractNumId w:val="4"/>
+    <w:abstractNumId w:val="5"/>
   </w:num>
   <w:num w:numId="4" w16cid:durableId="321739495">
     <w:abstractNumId w:val="1"/>
   </w:num>
   <w:num w:numId="5" w16cid:durableId="2063629832">
-    <w:abstractNumId w:val="5"/>
+    <w:abstractNumId w:val="9"/>
   </w:num>
   <w:num w:numId="6" w16cid:durableId="874660397">
     <w:abstractNumId w:val="2"/>
   </w:num>
   <w:num w:numId="7" w16cid:durableId="2090881967">
-    <w:abstractNumId w:val="6"/>
+    <w:abstractNumId w:val="10"/>
   </w:num>
   <w:num w:numId="8" w16cid:durableId="927812459">
     <w:abstractNumId w:val="0"/>
   </w:num>
   <w:num w:numId="9" w16cid:durableId="311562121">
+    <w:abstractNumId w:val="4"/>
+  </w:num>
+  <w:num w:numId="10" w16cid:durableId="1200439834">
+    <w:abstractNumId w:val="15"/>
+  </w:num>
+  <w:num w:numId="11" w16cid:durableId="506794122">
+    <w:abstractNumId w:val="6"/>
+  </w:num>
+  <w:num w:numId="12" w16cid:durableId="2074765621">
     <w:abstractNumId w:val="3"/>
   </w:num>
-  <w:num w:numId="10" w16cid:durableId="1200439834">
-    <w:abstractNumId w:val="9"/>
+  <w:num w:numId="13" w16cid:durableId="259603886">
+    <w:abstractNumId w:val="8"/>
+  </w:num>
+  <w:num w:numId="14" w16cid:durableId="945697195">
+    <w:abstractNumId w:val="13"/>
+  </w:num>
+  <w:num w:numId="15" w16cid:durableId="355470309">
+    <w:abstractNumId w:val="7"/>
+  </w:num>
+  <w:num w:numId="16" w16cid:durableId="1455245035">
+    <w:abstractNumId w:val="14"/>
   </w:num>
 </w:numbering>
 </file>
